--- a/docs/Word_LongfinSmelt.docx
+++ b/docs/Word_LongfinSmelt.docx
@@ -1821,18 +1821,18 @@
               <w:jc w:val="left"/>
             </w:pPr>
             <w:r>
-              <w:t xml:space="preserve">January 23 2002</w:t>
-            </w:r>
-          </w:p>
-        </w:tc>
-        <w:tc>
-          <w:p>
-            <w:pPr>
-              <w:pStyle w:val="Compact"/>
-              <w:jc w:val="left"/>
-            </w:pPr>
-            <w:r>
-              <w:t xml:space="preserve">March 13 2002</w:t>
+              <w:t xml:space="preserve">January 24 2002</w:t>
+            </w:r>
+          </w:p>
+        </w:tc>
+        <w:tc>
+          <w:p>
+            <w:pPr>
+              <w:pStyle w:val="Compact"/>
+              <w:jc w:val="left"/>
+            </w:pPr>
+            <w:r>
+              <w:t xml:space="preserve">March 12 2002</w:t>
             </w:r>
           </w:p>
         </w:tc>
@@ -1854,7 +1854,7 @@
               <w:jc w:val="right"/>
             </w:pPr>
             <w:r>
-              <w:t xml:space="preserve">6847</w:t>
+              <w:t xml:space="preserve">6922</w:t>
             </w:r>
           </w:p>
         </w:tc>
@@ -1922,7 +1922,7 @@
               <w:jc w:val="left"/>
             </w:pPr>
             <w:r>
-              <w:t xml:space="preserve">March 04 2003</w:t>
+              <w:t xml:space="preserve">March 05 2003</w:t>
             </w:r>
           </w:p>
         </w:tc>
@@ -1944,7 +1944,7 @@
               <w:jc w:val="right"/>
             </w:pPr>
             <w:r>
-              <w:t xml:space="preserve">2023</w:t>
+              <w:t xml:space="preserve">2036</w:t>
             </w:r>
           </w:p>
         </w:tc>
@@ -2001,7 +2001,7 @@
               <w:jc w:val="left"/>
             </w:pPr>
             <w:r>
-              <w:t xml:space="preserve">January 12 2004</w:t>
+              <w:t xml:space="preserve">January 13 2004</w:t>
             </w:r>
           </w:p>
         </w:tc>
@@ -2034,7 +2034,7 @@
               <w:jc w:val="right"/>
             </w:pPr>
             <w:r>
-              <w:t xml:space="preserve">5026</w:t>
+              <w:t xml:space="preserve">5039</w:t>
             </w:r>
           </w:p>
         </w:tc>
@@ -2091,18 +2091,18 @@
               <w:jc w:val="left"/>
             </w:pPr>
             <w:r>
-              <w:t xml:space="preserve">February 02 2005</w:t>
-            </w:r>
-          </w:p>
-        </w:tc>
-        <w:tc>
-          <w:p>
-            <w:pPr>
-              <w:pStyle w:val="Compact"/>
-              <w:jc w:val="left"/>
-            </w:pPr>
-            <w:r>
-              <w:t xml:space="preserve">February 22 2005</w:t>
+              <w:t xml:space="preserve">February 03 2005</w:t>
+            </w:r>
+          </w:p>
+        </w:tc>
+        <w:tc>
+          <w:p>
+            <w:pPr>
+              <w:pStyle w:val="Compact"/>
+              <w:jc w:val="left"/>
+            </w:pPr>
+            <w:r>
+              <w:t xml:space="preserve">February 25 2005</w:t>
             </w:r>
           </w:p>
         </w:tc>
@@ -2124,7 +2124,7 @@
               <w:jc w:val="right"/>
             </w:pPr>
             <w:r>
-              <w:t xml:space="preserve">1504</w:t>
+              <w:t xml:space="preserve">1511</w:t>
             </w:r>
           </w:p>
         </w:tc>
@@ -2214,7 +2214,7 @@
               <w:jc w:val="right"/>
             </w:pPr>
             <w:r>
-              <w:t xml:space="preserve">826</w:t>
+              <w:t xml:space="preserve">829</w:t>
             </w:r>
           </w:p>
         </w:tc>
@@ -2249,7 +2249,7 @@
               <w:jc w:val="left"/>
             </w:pPr>
             <w:r>
-              <w:t xml:space="preserve">November 06 2006</w:t>
+              <w:t xml:space="preserve">November 07 2006</w:t>
             </w:r>
           </w:p>
         </w:tc>
@@ -2271,7 +2271,7 @@
               <w:jc w:val="left"/>
             </w:pPr>
             <w:r>
-              <w:t xml:space="preserve">April 24 2007</w:t>
+              <w:t xml:space="preserve">April 30 2007</w:t>
             </w:r>
           </w:p>
         </w:tc>
@@ -2304,7 +2304,7 @@
               <w:jc w:val="right"/>
             </w:pPr>
             <w:r>
-              <w:t xml:space="preserve">280</w:t>
+              <w:t xml:space="preserve">283</w:t>
             </w:r>
           </w:p>
         </w:tc>
@@ -2372,7 +2372,7 @@
               <w:jc w:val="left"/>
             </w:pPr>
             <w:r>
-              <w:t xml:space="preserve">March 04 2008</w:t>
+              <w:t xml:space="preserve">March 05 2008</w:t>
             </w:r>
           </w:p>
         </w:tc>
@@ -2394,7 +2394,7 @@
               <w:jc w:val="right"/>
             </w:pPr>
             <w:r>
-              <w:t xml:space="preserve">752</w:t>
+              <w:t xml:space="preserve">759</w:t>
             </w:r>
           </w:p>
         </w:tc>
@@ -2484,7 +2484,7 @@
               <w:jc w:val="right"/>
             </w:pPr>
             <w:r>
-              <w:t xml:space="preserve">454</w:t>
+              <w:t xml:space="preserve">459</w:t>
             </w:r>
           </w:p>
         </w:tc>
@@ -2574,7 +2574,7 @@
               <w:jc w:val="right"/>
             </w:pPr>
             <w:r>
-              <w:t xml:space="preserve">636</w:t>
+              <w:t xml:space="preserve">663</w:t>
             </w:r>
           </w:p>
         </w:tc>
@@ -2664,7 +2664,7 @@
               <w:jc w:val="right"/>
             </w:pPr>
             <w:r>
-              <w:t xml:space="preserve">282</w:t>
+              <w:t xml:space="preserve">290</w:t>
             </w:r>
           </w:p>
         </w:tc>
@@ -2754,7 +2754,7 @@
               <w:jc w:val="right"/>
             </w:pPr>
             <w:r>
-              <w:t xml:space="preserve">329</w:t>
+              <w:t xml:space="preserve">331</w:t>
             </w:r>
           </w:p>
         </w:tc>
@@ -2844,7 +2844,7 @@
               <w:jc w:val="right"/>
             </w:pPr>
             <w:r>
-              <w:t xml:space="preserve">1135</w:t>
+              <w:t xml:space="preserve">1139</w:t>
             </w:r>
           </w:p>
         </w:tc>
@@ -2901,18 +2901,18 @@
               <w:jc w:val="left"/>
             </w:pPr>
             <w:r>
-              <w:t xml:space="preserve">February 18 2014</w:t>
-            </w:r>
-          </w:p>
-        </w:tc>
-        <w:tc>
-          <w:p>
-            <w:pPr>
-              <w:pStyle w:val="Compact"/>
-              <w:jc w:val="left"/>
-            </w:pPr>
-            <w:r>
-              <w:t xml:space="preserve">March 12 2014</w:t>
+              <w:t xml:space="preserve">February 24 2014</w:t>
+            </w:r>
+          </w:p>
+        </w:tc>
+        <w:tc>
+          <w:p>
+            <w:pPr>
+              <w:pStyle w:val="Compact"/>
+              <w:jc w:val="left"/>
+            </w:pPr>
+            <w:r>
+              <w:t xml:space="preserve">March 13 2014</w:t>
             </w:r>
           </w:p>
         </w:tc>
@@ -2934,7 +2934,7 @@
               <w:jc w:val="right"/>
             </w:pPr>
             <w:r>
-              <w:t xml:space="preserve">144</w:t>
+              <w:t xml:space="preserve">147</w:t>
             </w:r>
           </w:p>
         </w:tc>
@@ -2991,7 +2991,7 @@
               <w:jc w:val="left"/>
             </w:pPr>
             <w:r>
-              <w:t xml:space="preserve">March 03 2015</w:t>
+              <w:t xml:space="preserve">March 09 2015</w:t>
             </w:r>
           </w:p>
         </w:tc>
@@ -3024,7 +3024,7 @@
               <w:jc w:val="right"/>
             </w:pPr>
             <w:r>
-              <w:t xml:space="preserve">124</w:t>
+              <w:t xml:space="preserve">128</w:t>
             </w:r>
           </w:p>
         </w:tc>
@@ -3149,7 +3149,7 @@
               <w:jc w:val="left"/>
             </w:pPr>
             <w:r>
-              <w:t xml:space="preserve">December 09 2016</w:t>
+              <w:t xml:space="preserve">December 07 2016</w:t>
             </w:r>
           </w:p>
         </w:tc>
@@ -3204,7 +3204,7 @@
               <w:jc w:val="right"/>
             </w:pPr>
             <w:r>
-              <w:t xml:space="preserve">88</w:t>
+              <w:t xml:space="preserve">94</w:t>
             </w:r>
           </w:p>
         </w:tc>
@@ -3261,18 +3261,18 @@
               <w:jc w:val="left"/>
             </w:pPr>
             <w:r>
-              <w:t xml:space="preserve">March 03 2018</w:t>
-            </w:r>
-          </w:p>
-        </w:tc>
-        <w:tc>
-          <w:p>
-            <w:pPr>
-              <w:pStyle w:val="Compact"/>
-              <w:jc w:val="left"/>
-            </w:pPr>
-            <w:r>
-              <w:t xml:space="preserve">March 27 2018</w:t>
+              <w:t xml:space="preserve">April 05 2018</w:t>
+            </w:r>
+          </w:p>
+        </w:tc>
+        <w:tc>
+          <w:p>
+            <w:pPr>
+              <w:pStyle w:val="Compact"/>
+              <w:jc w:val="left"/>
+            </w:pPr>
+            <w:r>
+              <w:t xml:space="preserve">May 03 2018</w:t>
             </w:r>
           </w:p>
         </w:tc>
@@ -3294,7 +3294,7 @@
               <w:jc w:val="right"/>
             </w:pPr>
             <w:r>
-              <w:t xml:space="preserve">124</w:t>
+              <w:t xml:space="preserve">134</w:t>
             </w:r>
           </w:p>
         </w:tc>
@@ -3340,7 +3340,7 @@
               <w:jc w:val="left"/>
             </w:pPr>
             <w:r>
-              <w:t xml:space="preserve">December 04 2018</w:t>
+              <w:t xml:space="preserve">December 05 2018</w:t>
             </w:r>
           </w:p>
         </w:tc>
@@ -3384,7 +3384,7 @@
               <w:jc w:val="right"/>
             </w:pPr>
             <w:r>
-              <w:t xml:space="preserve">186</w:t>
+              <w:t xml:space="preserve">192</w:t>
             </w:r>
           </w:p>
         </w:tc>
@@ -3419,18 +3419,18 @@
               <w:jc w:val="left"/>
             </w:pPr>
             <w:r>
-              <w:t xml:space="preserve">August 26 2019</w:t>
-            </w:r>
-          </w:p>
-        </w:tc>
-        <w:tc>
-          <w:p>
-            <w:pPr>
-              <w:pStyle w:val="Compact"/>
-              <w:jc w:val="left"/>
-            </w:pPr>
-            <w:r>
-              <w:t xml:space="preserve">October 28 2019</w:t>
+              <w:t xml:space="preserve">September 04 2019</w:t>
+            </w:r>
+          </w:p>
+        </w:tc>
+        <w:tc>
+          <w:p>
+            <w:pPr>
+              <w:pStyle w:val="Compact"/>
+              <w:jc w:val="left"/>
+            </w:pPr>
+            <w:r>
+              <w:t xml:space="preserve">November 06 2019</w:t>
             </w:r>
           </w:p>
         </w:tc>
@@ -3474,7 +3474,7 @@
               <w:jc w:val="right"/>
             </w:pPr>
             <w:r>
-              <w:t xml:space="preserve">118</w:t>
+              <w:t xml:space="preserve">121</w:t>
             </w:r>
           </w:p>
         </w:tc>
@@ -3509,29 +3509,18 @@
               <w:jc w:val="left"/>
             </w:pPr>
             <w:r>
-              <w:t xml:space="preserve">September 15 2020</w:t>
-            </w:r>
-          </w:p>
-        </w:tc>
-        <w:tc>
-          <w:p>
-            <w:pPr>
-              <w:pStyle w:val="Compact"/>
-              <w:jc w:val="left"/>
-            </w:pPr>
-            <w:r>
-              <w:t xml:space="preserve">October 07 2020</w:t>
-            </w:r>
-          </w:p>
-        </w:tc>
-        <w:tc>
-          <w:p>
-            <w:pPr>
-              <w:pStyle w:val="Compact"/>
-              <w:jc w:val="left"/>
-            </w:pPr>
-            <w:r>
-              <w:t xml:space="preserve">February 03 2021</w:t>
+              <w:t xml:space="preserve">September 23 2020</w:t>
+            </w:r>
+          </w:p>
+        </w:tc>
+        <w:tc>
+          <w:p>
+            <w:pPr>
+              <w:pStyle w:val="Compact"/>
+              <w:jc w:val="left"/>
+            </w:pPr>
+            <w:r>
+              <w:t xml:space="preserve">October 15 2020</w:t>
             </w:r>
           </w:p>
         </w:tc>
@@ -3561,10 +3550,21 @@
           <w:p>
             <w:pPr>
               <w:pStyle w:val="Compact"/>
-              <w:jc w:val="right"/>
-            </w:pPr>
-            <w:r>
-              <w:t xml:space="preserve">36</w:t>
+              <w:jc w:val="left"/>
+            </w:pPr>
+            <w:r>
+              <w:t xml:space="preserve">April 29 2021</w:t>
+            </w:r>
+          </w:p>
+        </w:tc>
+        <w:tc>
+          <w:p>
+            <w:pPr>
+              <w:pStyle w:val="Compact"/>
+              <w:jc w:val="right"/>
+            </w:pPr>
+            <w:r>
+              <w:t xml:space="preserve">44</w:t>
             </w:r>
           </w:p>
         </w:tc>
@@ -4550,7 +4550,7 @@
               <w:jc w:val="right"/>
             </w:pPr>
             <w:r>
-              <w:t xml:space="preserve">21865</w:t>
+              <w:t xml:space="preserve">21876</w:t>
             </w:r>
           </w:p>
         </w:tc>
@@ -4585,7 +4585,7 @@
               <w:jc w:val="left"/>
             </w:pPr>
             <w:r>
-              <w:t xml:space="preserve">February 26 2003</w:t>
+              <w:t xml:space="preserve">February 21 2003</w:t>
             </w:r>
           </w:p>
         </w:tc>
@@ -4640,7 +4640,7 @@
               <w:jc w:val="right"/>
             </w:pPr>
             <w:r>
-              <w:t xml:space="preserve">8797</w:t>
+              <w:t xml:space="preserve">8883</w:t>
             </w:r>
           </w:p>
         </w:tc>
@@ -4697,18 +4697,18 @@
               <w:jc w:val="left"/>
             </w:pPr>
             <w:r>
-              <w:t xml:space="preserve">October 05 2004</w:t>
-            </w:r>
-          </w:p>
-        </w:tc>
-        <w:tc>
-          <w:p>
-            <w:pPr>
-              <w:pStyle w:val="Compact"/>
-              <w:jc w:val="left"/>
-            </w:pPr>
-            <w:r>
-              <w:t xml:space="preserve">December 09 2004</w:t>
+              <w:t xml:space="preserve">September 17 2004</w:t>
+            </w:r>
+          </w:p>
+        </w:tc>
+        <w:tc>
+          <w:p>
+            <w:pPr>
+              <w:pStyle w:val="Compact"/>
+              <w:jc w:val="left"/>
+            </w:pPr>
+            <w:r>
+              <w:t xml:space="preserve">December 08 2004</w:t>
             </w:r>
           </w:p>
         </w:tc>
@@ -4730,7 +4730,7 @@
               <w:jc w:val="right"/>
             </w:pPr>
             <w:r>
-              <w:t xml:space="preserve">4776</w:t>
+              <w:t xml:space="preserve">4875</w:t>
             </w:r>
           </w:p>
         </w:tc>
@@ -4820,7 +4820,7 @@
               <w:jc w:val="right"/>
             </w:pPr>
             <w:r>
-              <w:t xml:space="preserve">2793</w:t>
+              <w:t xml:space="preserve">2823</w:t>
             </w:r>
           </w:p>
         </w:tc>
@@ -4910,7 +4910,7 @@
               <w:jc w:val="right"/>
             </w:pPr>
             <w:r>
-              <w:t xml:space="preserve">9291</w:t>
+              <w:t xml:space="preserve">9298</w:t>
             </w:r>
           </w:p>
         </w:tc>
@@ -4956,18 +4956,18 @@
               <w:jc w:val="left"/>
             </w:pPr>
             <w:r>
-              <w:t xml:space="preserve">January 11 2007</w:t>
-            </w:r>
-          </w:p>
-        </w:tc>
-        <w:tc>
-          <w:p>
-            <w:pPr>
-              <w:pStyle w:val="Compact"/>
-              <w:jc w:val="left"/>
-            </w:pPr>
-            <w:r>
-              <w:t xml:space="preserve">June 09 2007</w:t>
+              <w:t xml:space="preserve">January 10 2007</w:t>
+            </w:r>
+          </w:p>
+        </w:tc>
+        <w:tc>
+          <w:p>
+            <w:pPr>
+              <w:pStyle w:val="Compact"/>
+              <w:jc w:val="left"/>
+            </w:pPr>
+            <w:r>
+              <w:t xml:space="preserve">June 07 2007</w:t>
             </w:r>
           </w:p>
         </w:tc>
@@ -5000,7 +5000,7 @@
               <w:jc w:val="right"/>
             </w:pPr>
             <w:r>
-              <w:t xml:space="preserve">1395</w:t>
+              <w:t xml:space="preserve">1470</w:t>
             </w:r>
           </w:p>
         </w:tc>
@@ -5057,18 +5057,18 @@
               <w:jc w:val="left"/>
             </w:pPr>
             <w:r>
-              <w:t xml:space="preserve">June 06 2008</w:t>
-            </w:r>
-          </w:p>
-        </w:tc>
-        <w:tc>
-          <w:p>
-            <w:pPr>
-              <w:pStyle w:val="Compact"/>
-              <w:jc w:val="left"/>
-            </w:pPr>
-            <w:r>
-              <w:t xml:space="preserve">July 08 2008</w:t>
+              <w:t xml:space="preserve">June 04 2008</w:t>
+            </w:r>
+          </w:p>
+        </w:tc>
+        <w:tc>
+          <w:p>
+            <w:pPr>
+              <w:pStyle w:val="Compact"/>
+              <w:jc w:val="left"/>
+            </w:pPr>
+            <w:r>
+              <w:t xml:space="preserve">July 02 2008</w:t>
             </w:r>
           </w:p>
         </w:tc>
@@ -5090,7 +5090,7 @@
               <w:jc w:val="right"/>
             </w:pPr>
             <w:r>
-              <w:t xml:space="preserve">10016</w:t>
+              <w:t xml:space="preserve">11719</w:t>
             </w:r>
           </w:p>
         </w:tc>
@@ -5158,7 +5158,7 @@
               <w:jc w:val="left"/>
             </w:pPr>
             <w:r>
-              <w:t xml:space="preserve">June 18 2009</w:t>
+              <w:t xml:space="preserve">June 17 2009</w:t>
             </w:r>
           </w:p>
         </w:tc>
@@ -5180,7 +5180,7 @@
               <w:jc w:val="right"/>
             </w:pPr>
             <w:r>
-              <w:t xml:space="preserve">2803</w:t>
+              <w:t xml:space="preserve">2912</w:t>
             </w:r>
           </w:p>
         </w:tc>
@@ -5270,7 +5270,7 @@
               <w:jc w:val="right"/>
             </w:pPr>
             <w:r>
-              <w:t xml:space="preserve">5079</w:t>
+              <w:t xml:space="preserve">5126</w:t>
             </w:r>
           </w:p>
         </w:tc>
@@ -5360,7 +5360,7 @@
               <w:jc w:val="right"/>
             </w:pPr>
             <w:r>
-              <w:t xml:space="preserve">5828</w:t>
+              <w:t xml:space="preserve">5916</w:t>
             </w:r>
           </w:p>
         </w:tc>
@@ -5450,7 +5450,7 @@
               <w:jc w:val="right"/>
             </w:pPr>
             <w:r>
-              <w:t xml:space="preserve">1872</w:t>
+              <w:t xml:space="preserve">1921</w:t>
             </w:r>
           </w:p>
         </w:tc>
@@ -5540,7 +5540,7 @@
               <w:jc w:val="right"/>
             </w:pPr>
             <w:r>
-              <w:t xml:space="preserve">20462</w:t>
+              <w:t xml:space="preserve">20489</w:t>
             </w:r>
           </w:p>
         </w:tc>
@@ -5630,7 +5630,7 @@
               <w:jc w:val="right"/>
             </w:pPr>
             <w:r>
-              <w:t xml:space="preserve">1365</w:t>
+              <w:t xml:space="preserve">1404</w:t>
             </w:r>
           </w:p>
         </w:tc>
@@ -5698,7 +5698,7 @@
               <w:jc w:val="left"/>
             </w:pPr>
             <w:r>
-              <w:t xml:space="preserve">June 01 2015</w:t>
+              <w:t xml:space="preserve">May 29 2015</w:t>
             </w:r>
           </w:p>
         </w:tc>
@@ -5720,7 +5720,7 @@
               <w:jc w:val="right"/>
             </w:pPr>
             <w:r>
-              <w:t xml:space="preserve">447</w:t>
+              <w:t xml:space="preserve">474</w:t>
             </w:r>
           </w:p>
         </w:tc>
@@ -5755,40 +5755,40 @@
               <w:jc w:val="left"/>
             </w:pPr>
             <w:r>
-              <w:t xml:space="preserve">March 17 2016</w:t>
-            </w:r>
-          </w:p>
-        </w:tc>
-        <w:tc>
-          <w:p>
-            <w:pPr>
-              <w:pStyle w:val="Compact"/>
-              <w:jc w:val="left"/>
-            </w:pPr>
-            <w:r>
-              <w:t xml:space="preserve">April 11 2016</w:t>
-            </w:r>
-          </w:p>
-        </w:tc>
-        <w:tc>
-          <w:p>
-            <w:pPr>
-              <w:pStyle w:val="Compact"/>
-              <w:jc w:val="left"/>
-            </w:pPr>
-            <w:r>
-              <w:t xml:space="preserve">May 24 2016</w:t>
-            </w:r>
-          </w:p>
-        </w:tc>
-        <w:tc>
-          <w:p>
-            <w:pPr>
-              <w:pStyle w:val="Compact"/>
-              <w:jc w:val="left"/>
-            </w:pPr>
-            <w:r>
-              <w:t xml:space="preserve">June 15 2016</w:t>
+              <w:t xml:space="preserve">March 14 2016</w:t>
+            </w:r>
+          </w:p>
+        </w:tc>
+        <w:tc>
+          <w:p>
+            <w:pPr>
+              <w:pStyle w:val="Compact"/>
+              <w:jc w:val="left"/>
+            </w:pPr>
+            <w:r>
+              <w:t xml:space="preserve">March 31 2016</w:t>
+            </w:r>
+          </w:p>
+        </w:tc>
+        <w:tc>
+          <w:p>
+            <w:pPr>
+              <w:pStyle w:val="Compact"/>
+              <w:jc w:val="left"/>
+            </w:pPr>
+            <w:r>
+              <w:t xml:space="preserve">May 13 2016</w:t>
+            </w:r>
+          </w:p>
+        </w:tc>
+        <w:tc>
+          <w:p>
+            <w:pPr>
+              <w:pStyle w:val="Compact"/>
+              <w:jc w:val="left"/>
+            </w:pPr>
+            <w:r>
+              <w:t xml:space="preserve">June 08 2016</w:t>
             </w:r>
           </w:p>
         </w:tc>
@@ -5810,7 +5810,7 @@
               <w:jc w:val="right"/>
             </w:pPr>
             <w:r>
-              <w:t xml:space="preserve">665</w:t>
+              <w:t xml:space="preserve">792</w:t>
             </w:r>
           </w:p>
         </w:tc>
@@ -5946,18 +5946,18 @@
               <w:jc w:val="left"/>
             </w:pPr>
             <w:r>
-              <w:t xml:space="preserve">March 21 2018</w:t>
-            </w:r>
-          </w:p>
-        </w:tc>
-        <w:tc>
-          <w:p>
-            <w:pPr>
-              <w:pStyle w:val="Compact"/>
-              <w:jc w:val="left"/>
-            </w:pPr>
-            <w:r>
-              <w:t xml:space="preserve">November 07 2018</w:t>
+              <w:t xml:space="preserve">March 28 2018</w:t>
+            </w:r>
+          </w:p>
+        </w:tc>
+        <w:tc>
+          <w:p>
+            <w:pPr>
+              <w:pStyle w:val="Compact"/>
+              <w:jc w:val="left"/>
+            </w:pPr>
+            <w:r>
+              <w:t xml:space="preserve">October 15 2018</w:t>
             </w:r>
           </w:p>
         </w:tc>
@@ -5990,7 +5990,7 @@
               <w:jc w:val="right"/>
             </w:pPr>
             <w:r>
-              <w:t xml:space="preserve">1948</w:t>
+              <w:t xml:space="preserve">2084</w:t>
             </w:r>
           </w:p>
         </w:tc>
@@ -6025,40 +6025,40 @@
               <w:jc w:val="left"/>
             </w:pPr>
             <w:r>
-              <w:t xml:space="preserve">March 13 2019</w:t>
-            </w:r>
-          </w:p>
-        </w:tc>
-        <w:tc>
-          <w:p>
-            <w:pPr>
-              <w:pStyle w:val="Compact"/>
-              <w:jc w:val="left"/>
-            </w:pPr>
-            <w:r>
-              <w:t xml:space="preserve">April 10 2019</w:t>
-            </w:r>
-          </w:p>
-        </w:tc>
-        <w:tc>
-          <w:p>
-            <w:pPr>
-              <w:pStyle w:val="Compact"/>
-              <w:jc w:val="left"/>
-            </w:pPr>
-            <w:r>
-              <w:t xml:space="preserve">June 19 2019</w:t>
-            </w:r>
-          </w:p>
-        </w:tc>
-        <w:tc>
-          <w:p>
-            <w:pPr>
-              <w:pStyle w:val="Compact"/>
-              <w:jc w:val="left"/>
-            </w:pPr>
-            <w:r>
-              <w:t xml:space="preserve">August 13 2019</w:t>
+              <w:t xml:space="preserve">March 14 2019</w:t>
+            </w:r>
+          </w:p>
+        </w:tc>
+        <w:tc>
+          <w:p>
+            <w:pPr>
+              <w:pStyle w:val="Compact"/>
+              <w:jc w:val="left"/>
+            </w:pPr>
+            <w:r>
+              <w:t xml:space="preserve">April 11 2019</w:t>
+            </w:r>
+          </w:p>
+        </w:tc>
+        <w:tc>
+          <w:p>
+            <w:pPr>
+              <w:pStyle w:val="Compact"/>
+              <w:jc w:val="left"/>
+            </w:pPr>
+            <w:r>
+              <w:t xml:space="preserve">June 17 2019</w:t>
+            </w:r>
+          </w:p>
+        </w:tc>
+        <w:tc>
+          <w:p>
+            <w:pPr>
+              <w:pStyle w:val="Compact"/>
+              <w:jc w:val="left"/>
+            </w:pPr>
+            <w:r>
+              <w:t xml:space="preserve">August 08 2019</w:t>
             </w:r>
           </w:p>
         </w:tc>
@@ -6080,7 +6080,7 @@
               <w:jc w:val="right"/>
             </w:pPr>
             <w:r>
-              <w:t xml:space="preserve">4834</w:t>
+              <w:t xml:space="preserve">5278</w:t>
             </w:r>
           </w:p>
         </w:tc>
@@ -6170,7 +6170,7 @@
               <w:jc w:val="right"/>
             </w:pPr>
             <w:r>
-              <w:t xml:space="preserve">1987</w:t>
+              <w:t xml:space="preserve">1991</w:t>
             </w:r>
           </w:p>
         </w:tc>
@@ -6205,17 +6205,6 @@
               <w:jc w:val="left"/>
             </w:pPr>
             <w:r>
-              <w:t xml:space="preserve">April 06 2021</w:t>
-            </w:r>
-          </w:p>
-        </w:tc>
-        <w:tc>
-          <w:p>
-            <w:pPr>
-              <w:pStyle w:val="Compact"/>
-              <w:jc w:val="left"/>
-            </w:pPr>
-            <w:r>
               <w:t xml:space="preserve">April 07 2021</w:t>
             </w:r>
           </w:p>
@@ -6227,6 +6216,17 @@
               <w:jc w:val="left"/>
             </w:pPr>
             <w:r>
+              <w:t xml:space="preserve">April 07 2021</w:t>
+            </w:r>
+          </w:p>
+        </w:tc>
+        <w:tc>
+          <w:p>
+            <w:pPr>
+              <w:pStyle w:val="Compact"/>
+              <w:jc w:val="left"/>
+            </w:pPr>
+            <w:r>
               <w:t xml:space="preserve">May 19 2021</w:t>
             </w:r>
           </w:p>
@@ -6260,7 +6260,7 @@
               <w:jc w:val="right"/>
             </w:pPr>
             <w:r>
-              <w:t xml:space="preserve">5373</w:t>
+              <w:t xml:space="preserve">6011</w:t>
             </w:r>
           </w:p>
         </w:tc>
@@ -7786,7 +7786,7 @@
               <w:jc w:val="right"/>
             </w:pPr>
             <w:r>
-              <w:t xml:space="preserve">12318</w:t>
+              <w:t xml:space="preserve">12408</w:t>
             </w:r>
           </w:p>
         </w:tc>
@@ -7876,7 +7876,7 @@
               <w:jc w:val="right"/>
             </w:pPr>
             <w:r>
-              <w:t xml:space="preserve">19510</w:t>
+              <w:t xml:space="preserve">19514</w:t>
             </w:r>
           </w:p>
         </w:tc>
@@ -7966,7 +7966,7 @@
               <w:jc w:val="right"/>
             </w:pPr>
             <w:r>
-              <w:t xml:space="preserve">27575</w:t>
+              <w:t xml:space="preserve">27584</w:t>
             </w:r>
           </w:p>
         </w:tc>
@@ -8056,7 +8056,7 @@
               <w:jc w:val="right"/>
             </w:pPr>
             <w:r>
-              <w:t xml:space="preserve">21172</w:t>
+              <w:t xml:space="preserve">21201</w:t>
             </w:r>
           </w:p>
         </w:tc>
@@ -8146,7 +8146,7 @@
               <w:jc w:val="right"/>
             </w:pPr>
             <w:r>
-              <w:t xml:space="preserve">17426</w:t>
+              <w:t xml:space="preserve">17427</w:t>
             </w:r>
           </w:p>
         </w:tc>
@@ -8236,7 +8236,7 @@
               <w:jc w:val="right"/>
             </w:pPr>
             <w:r>
-              <w:t xml:space="preserve">49012</w:t>
+              <w:t xml:space="preserve">49016</w:t>
             </w:r>
           </w:p>
         </w:tc>
@@ -8326,7 +8326,7 @@
               <w:jc w:val="right"/>
             </w:pPr>
             <w:r>
-              <w:t xml:space="preserve">6497</w:t>
+              <w:t xml:space="preserve">6498</w:t>
             </w:r>
           </w:p>
         </w:tc>
@@ -8416,7 +8416,7 @@
               <w:jc w:val="right"/>
             </w:pPr>
             <w:r>
-              <w:t xml:space="preserve">1207</w:t>
+              <w:t xml:space="preserve">1208</w:t>
             </w:r>
           </w:p>
         </w:tc>
@@ -8506,7 +8506,7 @@
               <w:jc w:val="right"/>
             </w:pPr>
             <w:r>
-              <w:t xml:space="preserve">1313</w:t>
+              <w:t xml:space="preserve">1315</w:t>
             </w:r>
           </w:p>
         </w:tc>
@@ -8686,7 +8686,7 @@
               <w:jc w:val="right"/>
             </w:pPr>
             <w:r>
-              <w:t xml:space="preserve">4442</w:t>
+              <w:t xml:space="preserve">4449</w:t>
             </w:r>
           </w:p>
         </w:tc>
@@ -8776,7 +8776,7 @@
               <w:jc w:val="right"/>
             </w:pPr>
             <w:r>
-              <w:t xml:space="preserve">6029</w:t>
+              <w:t xml:space="preserve">6048</w:t>
             </w:r>
           </w:p>
         </w:tc>
@@ -8956,7 +8956,7 @@
               <w:jc w:val="right"/>
             </w:pPr>
             <w:r>
-              <w:t xml:space="preserve">5282</w:t>
+              <w:t xml:space="preserve">5297</w:t>
             </w:r>
           </w:p>
         </w:tc>
@@ -17268,7 +17268,7 @@
               <w:jc w:val="right"/>
             </w:pPr>
             <w:r>
-              <w:t xml:space="preserve">6631</w:t>
+              <w:t xml:space="preserve">6671</w:t>
             </w:r>
           </w:p>
         </w:tc>
@@ -17325,7 +17325,7 @@
               <w:jc w:val="left"/>
             </w:pPr>
             <w:r>
-              <w:t xml:space="preserve">January 17 2003</w:t>
+              <w:t xml:space="preserve">January 22 2003</w:t>
             </w:r>
           </w:p>
         </w:tc>
@@ -17358,7 +17358,7 @@
               <w:jc w:val="right"/>
             </w:pPr>
             <w:r>
-              <w:t xml:space="preserve">1901</w:t>
+              <w:t xml:space="preserve">1913</w:t>
             </w:r>
           </w:p>
         </w:tc>
@@ -17415,7 +17415,7 @@
               <w:jc w:val="left"/>
             </w:pPr>
             <w:r>
-              <w:t xml:space="preserve">January 11 2004</w:t>
+              <w:t xml:space="preserve">January 12 2004</w:t>
             </w:r>
           </w:p>
         </w:tc>
@@ -17448,7 +17448,7 @@
               <w:jc w:val="right"/>
             </w:pPr>
             <w:r>
-              <w:t xml:space="preserve">4905</w:t>
+              <w:t xml:space="preserve">4916</w:t>
             </w:r>
           </w:p>
         </w:tc>
@@ -17516,7 +17516,7 @@
               <w:jc w:val="left"/>
             </w:pPr>
             <w:r>
-              <w:t xml:space="preserve">February 11 2005</w:t>
+              <w:t xml:space="preserve">February 14 2005</w:t>
             </w:r>
           </w:p>
         </w:tc>
@@ -17538,7 +17538,7 @@
               <w:jc w:val="right"/>
             </w:pPr>
             <w:r>
-              <w:t xml:space="preserve">1431</w:t>
+              <w:t xml:space="preserve">1438</w:t>
             </w:r>
           </w:p>
         </w:tc>
@@ -17628,7 +17628,7 @@
               <w:jc w:val="right"/>
             </w:pPr>
             <w:r>
-              <w:t xml:space="preserve">723</w:t>
+              <w:t xml:space="preserve">725</w:t>
             </w:r>
           </w:p>
         </w:tc>
@@ -17718,7 +17718,7 @@
               <w:jc w:val="right"/>
             </w:pPr>
             <w:r>
-              <w:t xml:space="preserve">208</w:t>
+              <w:t xml:space="preserve">211</w:t>
             </w:r>
           </w:p>
         </w:tc>
@@ -17808,7 +17808,7 @@
               <w:jc w:val="right"/>
             </w:pPr>
             <w:r>
-              <w:t xml:space="preserve">720</w:t>
+              <w:t xml:space="preserve">722</w:t>
             </w:r>
           </w:p>
         </w:tc>
@@ -17898,7 +17898,7 @@
               <w:jc w:val="right"/>
             </w:pPr>
             <w:r>
-              <w:t xml:space="preserve">372</w:t>
+              <w:t xml:space="preserve">376</w:t>
             </w:r>
           </w:p>
         </w:tc>
@@ -17988,7 +17988,7 @@
               <w:jc w:val="right"/>
             </w:pPr>
             <w:r>
-              <w:t xml:space="preserve">581</w:t>
+              <w:t xml:space="preserve">586</w:t>
             </w:r>
           </w:p>
         </w:tc>
@@ -18146,7 +18146,7 @@
               <w:jc w:val="left"/>
             </w:pPr>
             <w:r>
-              <w:t xml:space="preserve">March 27 2012</w:t>
+              <w:t xml:space="preserve">March 20 2012</w:t>
             </w:r>
           </w:p>
         </w:tc>
@@ -18168,7 +18168,7 @@
               <w:jc w:val="right"/>
             </w:pPr>
             <w:r>
-              <w:t xml:space="preserve">198</w:t>
+              <w:t xml:space="preserve">200</w:t>
             </w:r>
           </w:p>
         </w:tc>
@@ -18348,7 +18348,7 @@
               <w:jc w:val="right"/>
             </w:pPr>
             <w:r>
-              <w:t xml:space="preserve">113</w:t>
+              <w:t xml:space="preserve">116</w:t>
             </w:r>
           </w:p>
         </w:tc>
@@ -18394,7 +18394,7 @@
               <w:jc w:val="left"/>
             </w:pPr>
             <w:r>
-              <w:t xml:space="preserve">December 17 2014</w:t>
+              <w:t xml:space="preserve">December 19 2014</w:t>
             </w:r>
           </w:p>
         </w:tc>
@@ -18416,7 +18416,7 @@
               <w:jc w:val="left"/>
             </w:pPr>
             <w:r>
-              <w:t xml:space="preserve">March 25 2015</w:t>
+              <w:t xml:space="preserve">April 07 2015</w:t>
             </w:r>
           </w:p>
         </w:tc>
@@ -18438,7 +18438,7 @@
               <w:jc w:val="right"/>
             </w:pPr>
             <w:r>
-              <w:t xml:space="preserve">110</w:t>
+              <w:t xml:space="preserve">113</w:t>
             </w:r>
           </w:p>
         </w:tc>
@@ -18618,7 +18618,7 @@
               <w:jc w:val="right"/>
             </w:pPr>
             <w:r>
-              <w:t xml:space="preserve">74</w:t>
+              <w:t xml:space="preserve">77</w:t>
             </w:r>
           </w:p>
         </w:tc>
@@ -18675,18 +18675,18 @@
               <w:jc w:val="left"/>
             </w:pPr>
             <w:r>
-              <w:t xml:space="preserve">March 03 2018</w:t>
-            </w:r>
-          </w:p>
-        </w:tc>
-        <w:tc>
-          <w:p>
-            <w:pPr>
-              <w:pStyle w:val="Compact"/>
-              <w:jc w:val="left"/>
-            </w:pPr>
-            <w:r>
-              <w:t xml:space="preserve">March 28 2018</w:t>
+              <w:t xml:space="preserve">May 03 2018</w:t>
+            </w:r>
+          </w:p>
+        </w:tc>
+        <w:tc>
+          <w:p>
+            <w:pPr>
+              <w:pStyle w:val="Compact"/>
+              <w:jc w:val="left"/>
+            </w:pPr>
+            <w:r>
+              <w:t xml:space="preserve">May 03 2018</w:t>
             </w:r>
           </w:p>
         </w:tc>
@@ -18708,7 +18708,7 @@
               <w:jc w:val="right"/>
             </w:pPr>
             <w:r>
-              <w:t xml:space="preserve">102</w:t>
+              <w:t xml:space="preserve">112</w:t>
             </w:r>
           </w:p>
         </w:tc>
@@ -18765,7 +18765,7 @@
               <w:jc w:val="left"/>
             </w:pPr>
             <w:r>
-              <w:t xml:space="preserve">March 12 2019</w:t>
+              <w:t xml:space="preserve">March 06 2019</w:t>
             </w:r>
           </w:p>
         </w:tc>
@@ -18798,7 +18798,7 @@
               <w:jc w:val="right"/>
             </w:pPr>
             <w:r>
-              <w:t xml:space="preserve">167</w:t>
+              <w:t xml:space="preserve">173</w:t>
             </w:r>
           </w:p>
         </w:tc>
@@ -18855,18 +18855,18 @@
               <w:jc w:val="left"/>
             </w:pPr>
             <w:r>
-              <w:t xml:space="preserve">February 26 2020</w:t>
-            </w:r>
-          </w:p>
-        </w:tc>
-        <w:tc>
-          <w:p>
-            <w:pPr>
-              <w:pStyle w:val="Compact"/>
-              <w:jc w:val="left"/>
-            </w:pPr>
-            <w:r>
-              <w:t xml:space="preserve">March 11 2020</w:t>
+              <w:t xml:space="preserve">February 28 2020</w:t>
+            </w:r>
+          </w:p>
+        </w:tc>
+        <w:tc>
+          <w:p>
+            <w:pPr>
+              <w:pStyle w:val="Compact"/>
+              <w:jc w:val="left"/>
+            </w:pPr>
+            <w:r>
+              <w:t xml:space="preserve">March 12 2020</w:t>
             </w:r>
           </w:p>
         </w:tc>
@@ -18888,7 +18888,7 @@
               <w:jc w:val="right"/>
             </w:pPr>
             <w:r>
-              <w:t xml:space="preserve">96</w:t>
+              <w:t xml:space="preserve">98</w:t>
             </w:r>
           </w:p>
         </w:tc>
@@ -18934,18 +18934,7 @@
               <w:jc w:val="left"/>
             </w:pPr>
             <w:r>
-              <w:t xml:space="preserve">October 07 2020</w:t>
-            </w:r>
-          </w:p>
-        </w:tc>
-        <w:tc>
-          <w:p>
-            <w:pPr>
-              <w:pStyle w:val="Compact"/>
-              <w:jc w:val="left"/>
-            </w:pPr>
-            <w:r>
-              <w:t xml:space="preserve">February 03 2021</w:t>
+              <w:t xml:space="preserve">October 15 2020</w:t>
             </w:r>
           </w:p>
         </w:tc>
@@ -18975,10 +18964,21 @@
           <w:p>
             <w:pPr>
               <w:pStyle w:val="Compact"/>
-              <w:jc w:val="right"/>
-            </w:pPr>
-            <w:r>
-              <w:t xml:space="preserve">30</w:t>
+              <w:jc w:val="left"/>
+            </w:pPr>
+            <w:r>
+              <w:t xml:space="preserve">April 29 2021</w:t>
+            </w:r>
+          </w:p>
+        </w:tc>
+        <w:tc>
+          <w:p>
+            <w:pPr>
+              <w:pStyle w:val="Compact"/>
+              <w:jc w:val="right"/>
+            </w:pPr>
+            <w:r>
+              <w:t xml:space="preserve">32</w:t>
             </w:r>
           </w:p>
         </w:tc>
@@ -19964,7 +19964,7 @@
               <w:jc w:val="right"/>
             </w:pPr>
             <w:r>
-              <w:t xml:space="preserve">18227</w:t>
+              <w:t xml:space="preserve">18238</w:t>
             </w:r>
           </w:p>
         </w:tc>
@@ -20032,7 +20032,7 @@
               <w:jc w:val="left"/>
             </w:pPr>
             <w:r>
-              <w:t xml:space="preserve">October 13 2003</w:t>
+              <w:t xml:space="preserve">October 08 2003</w:t>
             </w:r>
           </w:p>
         </w:tc>
@@ -20054,7 +20054,7 @@
               <w:jc w:val="right"/>
             </w:pPr>
             <w:r>
-              <w:t xml:space="preserve">8202</w:t>
+              <w:t xml:space="preserve">8288</w:t>
             </w:r>
           </w:p>
         </w:tc>
@@ -20100,29 +20100,29 @@
               <w:jc w:val="left"/>
             </w:pPr>
             <w:r>
-              <w:t xml:space="preserve">February 03 2004</w:t>
-            </w:r>
-          </w:p>
-        </w:tc>
-        <w:tc>
-          <w:p>
-            <w:pPr>
-              <w:pStyle w:val="Compact"/>
-              <w:jc w:val="left"/>
-            </w:pPr>
-            <w:r>
-              <w:t xml:space="preserve">September 16 2004</w:t>
-            </w:r>
-          </w:p>
-        </w:tc>
-        <w:tc>
-          <w:p>
-            <w:pPr>
-              <w:pStyle w:val="Compact"/>
-              <w:jc w:val="left"/>
-            </w:pPr>
-            <w:r>
-              <w:t xml:space="preserve">December 12 2004</w:t>
+              <w:t xml:space="preserve">February 02 2004</w:t>
+            </w:r>
+          </w:p>
+        </w:tc>
+        <w:tc>
+          <w:p>
+            <w:pPr>
+              <w:pStyle w:val="Compact"/>
+              <w:jc w:val="left"/>
+            </w:pPr>
+            <w:r>
+              <w:t xml:space="preserve">September 08 2004</w:t>
+            </w:r>
+          </w:p>
+        </w:tc>
+        <w:tc>
+          <w:p>
+            <w:pPr>
+              <w:pStyle w:val="Compact"/>
+              <w:jc w:val="left"/>
+            </w:pPr>
+            <w:r>
+              <w:t xml:space="preserve">December 09 2004</w:t>
             </w:r>
           </w:p>
         </w:tc>
@@ -20144,7 +20144,7 @@
               <w:jc w:val="right"/>
             </w:pPr>
             <w:r>
-              <w:t xml:space="preserve">3979</w:t>
+              <w:t xml:space="preserve">4078</w:t>
             </w:r>
           </w:p>
         </w:tc>
@@ -20190,7 +20190,7 @@
               <w:jc w:val="left"/>
             </w:pPr>
             <w:r>
-              <w:t xml:space="preserve">January 21 2005</w:t>
+              <w:t xml:space="preserve">January 24 2005</w:t>
             </w:r>
           </w:p>
         </w:tc>
@@ -20234,7 +20234,7 @@
               <w:jc w:val="right"/>
             </w:pPr>
             <w:r>
-              <w:t xml:space="preserve">2359</w:t>
+              <w:t xml:space="preserve">2387</w:t>
             </w:r>
           </w:p>
         </w:tc>
@@ -20324,7 +20324,7 @@
               <w:jc w:val="right"/>
             </w:pPr>
             <w:r>
-              <w:t xml:space="preserve">1318</w:t>
+              <w:t xml:space="preserve">1324</w:t>
             </w:r>
           </w:p>
         </w:tc>
@@ -20359,18 +20359,18 @@
               <w:jc w:val="left"/>
             </w:pPr>
             <w:r>
-              <w:t xml:space="preserve">January 11 2007</w:t>
-            </w:r>
-          </w:p>
-        </w:tc>
-        <w:tc>
-          <w:p>
-            <w:pPr>
-              <w:pStyle w:val="Compact"/>
-              <w:jc w:val="left"/>
-            </w:pPr>
-            <w:r>
-              <w:t xml:space="preserve">January 26 2007</w:t>
+              <w:t xml:space="preserve">January 10 2007</w:t>
+            </w:r>
+          </w:p>
+        </w:tc>
+        <w:tc>
+          <w:p>
+            <w:pPr>
+              <w:pStyle w:val="Compact"/>
+              <w:jc w:val="left"/>
+            </w:pPr>
+            <w:r>
+              <w:t xml:space="preserve">January 22 2007</w:t>
             </w:r>
           </w:p>
         </w:tc>
@@ -20414,7 +20414,7 @@
               <w:jc w:val="right"/>
             </w:pPr>
             <w:r>
-              <w:t xml:space="preserve">1006</w:t>
+              <w:t xml:space="preserve">1081</w:t>
             </w:r>
           </w:p>
         </w:tc>
@@ -20482,7 +20482,7 @@
               <w:jc w:val="left"/>
             </w:pPr>
             <w:r>
-              <w:t xml:space="preserve">June 20 2008</w:t>
+              <w:t xml:space="preserve">June 18 2008</w:t>
             </w:r>
           </w:p>
         </w:tc>
@@ -20504,7 +20504,7 @@
               <w:jc w:val="right"/>
             </w:pPr>
             <w:r>
-              <w:t xml:space="preserve">8827</w:t>
+              <w:t xml:space="preserve">10528</w:t>
             </w:r>
           </w:p>
         </w:tc>
@@ -20561,7 +20561,7 @@
               <w:jc w:val="left"/>
             </w:pPr>
             <w:r>
-              <w:t xml:space="preserve">June 12 2009</w:t>
+              <w:t xml:space="preserve">June 11 2009</w:t>
             </w:r>
           </w:p>
         </w:tc>
@@ -20594,7 +20594,7 @@
               <w:jc w:val="right"/>
             </w:pPr>
             <w:r>
-              <w:t xml:space="preserve">2187</w:t>
+              <w:t xml:space="preserve">2295</w:t>
             </w:r>
           </w:p>
         </w:tc>
@@ -20629,6 +20629,17 @@
               <w:jc w:val="left"/>
             </w:pPr>
             <w:r>
+              <w:t xml:space="preserve">March 16 2010</w:t>
+            </w:r>
+          </w:p>
+        </w:tc>
+        <w:tc>
+          <w:p>
+            <w:pPr>
+              <w:pStyle w:val="Compact"/>
+              <w:jc w:val="left"/>
+            </w:pPr>
+            <w:r>
               <w:t xml:space="preserve">March 17 2010</w:t>
             </w:r>
           </w:p>
@@ -20640,17 +20651,6 @@
               <w:jc w:val="left"/>
             </w:pPr>
             <w:r>
-              <w:t xml:space="preserve">March 17 2010</w:t>
-            </w:r>
-          </w:p>
-        </w:tc>
-        <w:tc>
-          <w:p>
-            <w:pPr>
-              <w:pStyle w:val="Compact"/>
-              <w:jc w:val="left"/>
-            </w:pPr>
-            <w:r>
               <w:t xml:space="preserve">May 13 2010</w:t>
             </w:r>
           </w:p>
@@ -20684,7 +20684,7 @@
               <w:jc w:val="right"/>
             </w:pPr>
             <w:r>
-              <w:t xml:space="preserve">4782</w:t>
+              <w:t xml:space="preserve">4829</w:t>
             </w:r>
           </w:p>
         </w:tc>
@@ -20741,7 +20741,7 @@
               <w:jc w:val="left"/>
             </w:pPr>
             <w:r>
-              <w:t xml:space="preserve">June 22 2011</w:t>
+              <w:t xml:space="preserve">June 17 2011</w:t>
             </w:r>
           </w:p>
         </w:tc>
@@ -20774,7 +20774,7 @@
               <w:jc w:val="right"/>
             </w:pPr>
             <w:r>
-              <w:t xml:space="preserve">4364</w:t>
+              <w:t xml:space="preserve">4451</w:t>
             </w:r>
           </w:p>
         </w:tc>
@@ -20831,7 +20831,7 @@
               <w:jc w:val="left"/>
             </w:pPr>
             <w:r>
-              <w:t xml:space="preserve">June 14 2012</w:t>
+              <w:t xml:space="preserve">June 13 2012</w:t>
             </w:r>
           </w:p>
         </w:tc>
@@ -20864,7 +20864,7 @@
               <w:jc w:val="right"/>
             </w:pPr>
             <w:r>
-              <w:t xml:space="preserve">1422</w:t>
+              <w:t xml:space="preserve">1470</w:t>
             </w:r>
           </w:p>
         </w:tc>
@@ -20954,7 +20954,7 @@
               <w:jc w:val="right"/>
             </w:pPr>
             <w:r>
-              <w:t xml:space="preserve">11578</w:t>
+              <w:t xml:space="preserve">11590</w:t>
             </w:r>
           </w:p>
         </w:tc>
@@ -21044,7 +21044,7 @@
               <w:jc w:val="right"/>
             </w:pPr>
             <w:r>
-              <w:t xml:space="preserve">1043</w:t>
+              <w:t xml:space="preserve">1081</w:t>
             </w:r>
           </w:p>
         </w:tc>
@@ -21134,7 +21134,7 @@
               <w:jc w:val="right"/>
             </w:pPr>
             <w:r>
-              <w:t xml:space="preserve">295</w:t>
+              <w:t xml:space="preserve">315</w:t>
             </w:r>
           </w:p>
         </w:tc>
@@ -21169,29 +21169,29 @@
               <w:jc w:val="left"/>
             </w:pPr>
             <w:r>
-              <w:t xml:space="preserve">March 17 2016</w:t>
-            </w:r>
-          </w:p>
-        </w:tc>
-        <w:tc>
-          <w:p>
-            <w:pPr>
-              <w:pStyle w:val="Compact"/>
-              <w:jc w:val="left"/>
-            </w:pPr>
-            <w:r>
-              <w:t xml:space="preserve">March 31 2016</w:t>
-            </w:r>
-          </w:p>
-        </w:tc>
-        <w:tc>
-          <w:p>
-            <w:pPr>
-              <w:pStyle w:val="Compact"/>
-              <w:jc w:val="left"/>
-            </w:pPr>
-            <w:r>
-              <w:t xml:space="preserve">May 12 2016</w:t>
+              <w:t xml:space="preserve">March 10 2016</w:t>
+            </w:r>
+          </w:p>
+        </w:tc>
+        <w:tc>
+          <w:p>
+            <w:pPr>
+              <w:pStyle w:val="Compact"/>
+              <w:jc w:val="left"/>
+            </w:pPr>
+            <w:r>
+              <w:t xml:space="preserve">March 29 2016</w:t>
+            </w:r>
+          </w:p>
+        </w:tc>
+        <w:tc>
+          <w:p>
+            <w:pPr>
+              <w:pStyle w:val="Compact"/>
+              <w:jc w:val="left"/>
+            </w:pPr>
+            <w:r>
+              <w:t xml:space="preserve">May 11 2016</w:t>
             </w:r>
           </w:p>
         </w:tc>
@@ -21224,7 +21224,7 @@
               <w:jc w:val="right"/>
             </w:pPr>
             <w:r>
-              <w:t xml:space="preserve">617</w:t>
+              <w:t xml:space="preserve">739</w:t>
             </w:r>
           </w:p>
         </w:tc>
@@ -21349,29 +21349,29 @@
               <w:jc w:val="left"/>
             </w:pPr>
             <w:r>
-              <w:t xml:space="preserve">February 06 2018</w:t>
-            </w:r>
-          </w:p>
-        </w:tc>
-        <w:tc>
-          <w:p>
-            <w:pPr>
-              <w:pStyle w:val="Compact"/>
-              <w:jc w:val="left"/>
-            </w:pPr>
-            <w:r>
-              <w:t xml:space="preserve">March 21 2018</w:t>
-            </w:r>
-          </w:p>
-        </w:tc>
-        <w:tc>
-          <w:p>
-            <w:pPr>
-              <w:pStyle w:val="Compact"/>
-              <w:jc w:val="left"/>
-            </w:pPr>
-            <w:r>
-              <w:t xml:space="preserve">October 30 2018</w:t>
+              <w:t xml:space="preserve">February 08 2018</w:t>
+            </w:r>
+          </w:p>
+        </w:tc>
+        <w:tc>
+          <w:p>
+            <w:pPr>
+              <w:pStyle w:val="Compact"/>
+              <w:jc w:val="left"/>
+            </w:pPr>
+            <w:r>
+              <w:t xml:space="preserve">March 28 2018</w:t>
+            </w:r>
+          </w:p>
+        </w:tc>
+        <w:tc>
+          <w:p>
+            <w:pPr>
+              <w:pStyle w:val="Compact"/>
+              <w:jc w:val="left"/>
+            </w:pPr>
+            <w:r>
+              <w:t xml:space="preserve">August 29 2018</w:t>
             </w:r>
           </w:p>
         </w:tc>
@@ -21404,7 +21404,7 @@
               <w:jc w:val="right"/>
             </w:pPr>
             <w:r>
-              <w:t xml:space="preserve">1537</w:t>
+              <w:t xml:space="preserve">1672</w:t>
             </w:r>
           </w:p>
         </w:tc>
@@ -21461,18 +21461,18 @@
               <w:jc w:val="left"/>
             </w:pPr>
             <w:r>
-              <w:t xml:space="preserve">June 17 2019</w:t>
-            </w:r>
-          </w:p>
-        </w:tc>
-        <w:tc>
-          <w:p>
-            <w:pPr>
-              <w:pStyle w:val="Compact"/>
-              <w:jc w:val="left"/>
-            </w:pPr>
-            <w:r>
-              <w:t xml:space="preserve">June 27 2019</w:t>
+              <w:t xml:space="preserve">June 06 2019</w:t>
+            </w:r>
+          </w:p>
+        </w:tc>
+        <w:tc>
+          <w:p>
+            <w:pPr>
+              <w:pStyle w:val="Compact"/>
+              <w:jc w:val="left"/>
+            </w:pPr>
+            <w:r>
+              <w:t xml:space="preserve">June 26 2019</w:t>
             </w:r>
           </w:p>
         </w:tc>
@@ -21494,7 +21494,7 @@
               <w:jc w:val="right"/>
             </w:pPr>
             <w:r>
-              <w:t xml:space="preserve">3873</w:t>
+              <w:t xml:space="preserve">4317</w:t>
             </w:r>
           </w:p>
         </w:tc>
@@ -21584,7 +21584,7 @@
               <w:jc w:val="right"/>
             </w:pPr>
             <w:r>
-              <w:t xml:space="preserve">1534</w:t>
+              <w:t xml:space="preserve">1538</w:t>
             </w:r>
           </w:p>
         </w:tc>
@@ -21674,7 +21674,7 @@
               <w:jc w:val="right"/>
             </w:pPr>
             <w:r>
-              <w:t xml:space="preserve">1857</w:t>
+              <w:t xml:space="preserve">2206</w:t>
             </w:r>
           </w:p>
         </w:tc>
@@ -23200,7 +23200,7 @@
               <w:jc w:val="right"/>
             </w:pPr>
             <w:r>
-              <w:t xml:space="preserve">10862</w:t>
+              <w:t xml:space="preserve">10952</w:t>
             </w:r>
           </w:p>
         </w:tc>
@@ -23290,7 +23290,7 @@
               <w:jc w:val="right"/>
             </w:pPr>
             <w:r>
-              <w:t xml:space="preserve">15881</w:t>
+              <w:t xml:space="preserve">15885</w:t>
             </w:r>
           </w:p>
         </w:tc>
@@ -23380,7 +23380,7 @@
               <w:jc w:val="right"/>
             </w:pPr>
             <w:r>
-              <w:t xml:space="preserve">24270</w:t>
+              <w:t xml:space="preserve">24279</w:t>
             </w:r>
           </w:p>
         </w:tc>
@@ -23470,7 +23470,7 @@
               <w:jc w:val="right"/>
             </w:pPr>
             <w:r>
-              <w:t xml:space="preserve">15199</w:t>
+              <w:t xml:space="preserve">15228</w:t>
             </w:r>
           </w:p>
         </w:tc>
@@ -23560,7 +23560,7 @@
               <w:jc w:val="right"/>
             </w:pPr>
             <w:r>
-              <w:t xml:space="preserve">13241</w:t>
+              <w:t xml:space="preserve">13242</w:t>
             </w:r>
           </w:p>
         </w:tc>
@@ -23650,7 +23650,7 @@
               <w:jc w:val="right"/>
             </w:pPr>
             <w:r>
-              <w:t xml:space="preserve">37185</w:t>
+              <w:t xml:space="preserve">37186</w:t>
             </w:r>
           </w:p>
         </w:tc>
@@ -23740,7 +23740,7 @@
               <w:jc w:val="right"/>
             </w:pPr>
             <w:r>
-              <w:t xml:space="preserve">2995</w:t>
+              <w:t xml:space="preserve">2996</w:t>
             </w:r>
           </w:p>
         </w:tc>
@@ -23830,7 +23830,7 @@
               <w:jc w:val="right"/>
             </w:pPr>
             <w:r>
-              <w:t xml:space="preserve">773</w:t>
+              <w:t xml:space="preserve">774</w:t>
             </w:r>
           </w:p>
         </w:tc>
@@ -23920,7 +23920,7 @@
               <w:jc w:val="right"/>
             </w:pPr>
             <w:r>
-              <w:t xml:space="preserve">1147</w:t>
+              <w:t xml:space="preserve">1149</w:t>
             </w:r>
           </w:p>
         </w:tc>
@@ -24078,7 +24078,7 @@
               <w:jc w:val="left"/>
             </w:pPr>
             <w:r>
-              <w:t xml:space="preserve">April 24 2018</w:t>
+              <w:t xml:space="preserve">April 25 2018</w:t>
             </w:r>
           </w:p>
         </w:tc>
@@ -24100,7 +24100,7 @@
               <w:jc w:val="right"/>
             </w:pPr>
             <w:r>
-              <w:t xml:space="preserve">4263</w:t>
+              <w:t xml:space="preserve">4270</w:t>
             </w:r>
           </w:p>
         </w:tc>
@@ -24190,7 +24190,7 @@
               <w:jc w:val="right"/>
             </w:pPr>
             <w:r>
-              <w:t xml:space="preserve">4163</w:t>
+              <w:t xml:space="preserve">4182</w:t>
             </w:r>
           </w:p>
         </w:tc>
@@ -24370,7 +24370,7 @@
               <w:jc w:val="right"/>
             </w:pPr>
             <w:r>
-              <w:t xml:space="preserve">1565</w:t>
+              <w:t xml:space="preserve">1570</w:t>
             </w:r>
           </w:p>
         </w:tc>
@@ -27923,18 +27923,18 @@
               <w:jc w:val="left"/>
             </w:pPr>
             <w:r>
-              <w:t xml:space="preserve">October 24 2001</w:t>
-            </w:r>
-          </w:p>
-        </w:tc>
-        <w:tc>
-          <w:p>
-            <w:pPr>
-              <w:pStyle w:val="Compact"/>
-              <w:jc w:val="left"/>
-            </w:pPr>
-            <w:r>
-              <w:t xml:space="preserve">February 11 2002</w:t>
+              <w:t xml:space="preserve">November 08 2001</w:t>
+            </w:r>
+          </w:p>
+        </w:tc>
+        <w:tc>
+          <w:p>
+            <w:pPr>
+              <w:pStyle w:val="Compact"/>
+              <w:jc w:val="left"/>
+            </w:pPr>
+            <w:r>
+              <w:t xml:space="preserve">March 06 2002</w:t>
             </w:r>
           </w:p>
         </w:tc>
@@ -27967,7 +27967,7 @@
               <w:jc w:val="right"/>
             </w:pPr>
             <w:r>
-              <w:t xml:space="preserve">62</w:t>
+              <w:t xml:space="preserve">97</w:t>
             </w:r>
           </w:p>
         </w:tc>
@@ -28125,7 +28125,7 @@
               <w:jc w:val="left"/>
             </w:pPr>
             <w:r>
-              <w:t xml:space="preserve">January 05 2004</w:t>
+              <w:t xml:space="preserve">January 13 2004</w:t>
             </w:r>
           </w:p>
         </w:tc>
@@ -28147,7 +28147,7 @@
               <w:jc w:val="right"/>
             </w:pPr>
             <w:r>
-              <w:t xml:space="preserve">54</w:t>
+              <w:t xml:space="preserve">56</w:t>
             </w:r>
           </w:p>
         </w:tc>
@@ -28327,7 +28327,7 @@
               <w:jc w:val="right"/>
             </w:pPr>
             <w:r>
-              <w:t xml:space="preserve">8</w:t>
+              <w:t xml:space="preserve">9</w:t>
             </w:r>
           </w:p>
         </w:tc>
@@ -28452,17 +28452,6 @@
               <w:jc w:val="left"/>
             </w:pPr>
             <w:r>
-              <w:t xml:space="preserve">November 15 2007</w:t>
-            </w:r>
-          </w:p>
-        </w:tc>
-        <w:tc>
-          <w:p>
-            <w:pPr>
-              <w:pStyle w:val="Compact"/>
-              <w:jc w:val="left"/>
-            </w:pPr>
-            <w:r>
               <w:t xml:space="preserve">December 03 2007</w:t>
             </w:r>
           </w:p>
@@ -28474,6 +28463,17 @@
               <w:jc w:val="left"/>
             </w:pPr>
             <w:r>
+              <w:t xml:space="preserve">December 03 2007</w:t>
+            </w:r>
+          </w:p>
+        </w:tc>
+        <w:tc>
+          <w:p>
+            <w:pPr>
+              <w:pStyle w:val="Compact"/>
+              <w:jc w:val="left"/>
+            </w:pPr>
+            <w:r>
               <w:t xml:space="preserve">March 03 2008</w:t>
             </w:r>
           </w:p>
@@ -28496,18 +28496,18 @@
               <w:jc w:val="left"/>
             </w:pPr>
             <w:r>
-              <w:t xml:space="preserve">March 03 2008</w:t>
-            </w:r>
-          </w:p>
-        </w:tc>
-        <w:tc>
-          <w:p>
-            <w:pPr>
-              <w:pStyle w:val="Compact"/>
-              <w:jc w:val="right"/>
-            </w:pPr>
-            <w:r>
-              <w:t xml:space="preserve">17</w:t>
+              <w:t xml:space="preserve">March 10 2008</w:t>
+            </w:r>
+          </w:p>
+        </w:tc>
+        <w:tc>
+          <w:p>
+            <w:pPr>
+              <w:pStyle w:val="Compact"/>
+              <w:jc w:val="right"/>
+            </w:pPr>
+            <w:r>
+              <w:t xml:space="preserve">22</w:t>
             </w:r>
           </w:p>
         </w:tc>
@@ -28575,6 +28575,17 @@
               <w:jc w:val="left"/>
             </w:pPr>
             <w:r>
+              <w:t xml:space="preserve">February 03 2009</w:t>
+            </w:r>
+          </w:p>
+        </w:tc>
+        <w:tc>
+          <w:p>
+            <w:pPr>
+              <w:pStyle w:val="Compact"/>
+              <w:jc w:val="left"/>
+            </w:pPr>
+            <w:r>
               <w:t xml:space="preserve">March 02 2009</w:t>
             </w:r>
           </w:p>
@@ -28583,21 +28594,10 @@
           <w:p>
             <w:pPr>
               <w:pStyle w:val="Compact"/>
-              <w:jc w:val="left"/>
-            </w:pPr>
-            <w:r>
-              <w:t xml:space="preserve">March 02 2009</w:t>
-            </w:r>
-          </w:p>
-        </w:tc>
-        <w:tc>
-          <w:p>
-            <w:pPr>
-              <w:pStyle w:val="Compact"/>
-              <w:jc w:val="right"/>
-            </w:pPr>
-            <w:r>
-              <w:t xml:space="preserve">19</w:t>
+              <w:jc w:val="right"/>
+            </w:pPr>
+            <w:r>
+              <w:t xml:space="preserve">20</w:t>
             </w:r>
           </w:p>
         </w:tc>
@@ -28654,40 +28654,40 @@
               <w:jc w:val="left"/>
             </w:pPr>
             <w:r>
-              <w:t xml:space="preserve">January 04 2010</w:t>
-            </w:r>
-          </w:p>
-        </w:tc>
-        <w:tc>
-          <w:p>
-            <w:pPr>
-              <w:pStyle w:val="Compact"/>
-              <w:jc w:val="left"/>
-            </w:pPr>
-            <w:r>
-              <w:t xml:space="preserve">January 04 2010</w:t>
-            </w:r>
-          </w:p>
-        </w:tc>
-        <w:tc>
-          <w:p>
-            <w:pPr>
-              <w:pStyle w:val="Compact"/>
-              <w:jc w:val="left"/>
-            </w:pPr>
-            <w:r>
-              <w:t xml:space="preserve">January 04 2010</w:t>
-            </w:r>
-          </w:p>
-        </w:tc>
-        <w:tc>
-          <w:p>
-            <w:pPr>
-              <w:pStyle w:val="Compact"/>
-              <w:jc w:val="right"/>
-            </w:pPr>
-            <w:r>
-              <w:t xml:space="preserve">14</w:t>
+              <w:t xml:space="preserve">March 10 2010</w:t>
+            </w:r>
+          </w:p>
+        </w:tc>
+        <w:tc>
+          <w:p>
+            <w:pPr>
+              <w:pStyle w:val="Compact"/>
+              <w:jc w:val="left"/>
+            </w:pPr>
+            <w:r>
+              <w:t xml:space="preserve">March 10 2010</w:t>
+            </w:r>
+          </w:p>
+        </w:tc>
+        <w:tc>
+          <w:p>
+            <w:pPr>
+              <w:pStyle w:val="Compact"/>
+              <w:jc w:val="left"/>
+            </w:pPr>
+            <w:r>
+              <w:t xml:space="preserve">March 10 2010</w:t>
+            </w:r>
+          </w:p>
+        </w:tc>
+        <w:tc>
+          <w:p>
+            <w:pPr>
+              <w:pStyle w:val="Compact"/>
+              <w:jc w:val="right"/>
+            </w:pPr>
+            <w:r>
+              <w:t xml:space="preserve">16</w:t>
             </w:r>
           </w:p>
         </w:tc>
@@ -28733,17 +28733,6 @@
               <w:jc w:val="left"/>
             </w:pPr>
             <w:r>
-              <w:t xml:space="preserve">December 21 2010</w:t>
-            </w:r>
-          </w:p>
-        </w:tc>
-        <w:tc>
-          <w:p>
-            <w:pPr>
-              <w:pStyle w:val="Compact"/>
-              <w:jc w:val="left"/>
-            </w:pPr>
-            <w:r>
               <w:t xml:space="preserve">January 10 2011</w:t>
             </w:r>
           </w:p>
@@ -28755,29 +28744,40 @@
               <w:jc w:val="left"/>
             </w:pPr>
             <w:r>
-              <w:t xml:space="preserve">January 10 2011</w:t>
-            </w:r>
-          </w:p>
-        </w:tc>
-        <w:tc>
-          <w:p>
-            <w:pPr>
-              <w:pStyle w:val="Compact"/>
-              <w:jc w:val="left"/>
-            </w:pPr>
-            <w:r>
-              <w:t xml:space="preserve">January 10 2011</w:t>
-            </w:r>
-          </w:p>
-        </w:tc>
-        <w:tc>
-          <w:p>
-            <w:pPr>
-              <w:pStyle w:val="Compact"/>
-              <w:jc w:val="right"/>
-            </w:pPr>
-            <w:r>
-              <w:t xml:space="preserve">5</w:t>
+              <w:t xml:space="preserve">January 12 2011</w:t>
+            </w:r>
+          </w:p>
+        </w:tc>
+        <w:tc>
+          <w:p>
+            <w:pPr>
+              <w:pStyle w:val="Compact"/>
+              <w:jc w:val="left"/>
+            </w:pPr>
+            <w:r>
+              <w:t xml:space="preserve">January 12 2011</w:t>
+            </w:r>
+          </w:p>
+        </w:tc>
+        <w:tc>
+          <w:p>
+            <w:pPr>
+              <w:pStyle w:val="Compact"/>
+              <w:jc w:val="left"/>
+            </w:pPr>
+            <w:r>
+              <w:t xml:space="preserve">January 12 2011</w:t>
+            </w:r>
+          </w:p>
+        </w:tc>
+        <w:tc>
+          <w:p>
+            <w:pPr>
+              <w:pStyle w:val="Compact"/>
+              <w:jc w:val="right"/>
+            </w:pPr>
+            <w:r>
+              <w:t xml:space="preserve">13</w:t>
             </w:r>
           </w:p>
         </w:tc>
@@ -28957,7 +28957,7 @@
               <w:jc w:val="right"/>
             </w:pPr>
             <w:r>
-              <w:t xml:space="preserve">51</w:t>
+              <w:t xml:space="preserve">55</w:t>
             </w:r>
           </w:p>
         </w:tc>
@@ -29137,7 +29137,7 @@
               <w:jc w:val="right"/>
             </w:pPr>
             <w:r>
-              <w:t xml:space="preserve">7</w:t>
+              <w:t xml:space="preserve">8</w:t>
             </w:r>
           </w:p>
         </w:tc>
@@ -29497,7 +29497,7 @@
               <w:jc w:val="right"/>
             </w:pPr>
             <w:r>
-              <w:t xml:space="preserve">5</w:t>
+              <w:t xml:space="preserve">6</w:t>
             </w:r>
           </w:p>
         </w:tc>
@@ -29554,40 +29554,40 @@
               <w:jc w:val="left"/>
             </w:pPr>
             <w:r>
-              <w:t xml:space="preserve">December 08 2020</w:t>
-            </w:r>
-          </w:p>
-        </w:tc>
-        <w:tc>
-          <w:p>
-            <w:pPr>
-              <w:pStyle w:val="Compact"/>
-              <w:jc w:val="left"/>
-            </w:pPr>
-            <w:r>
-              <w:t xml:space="preserve">December 08 2020</w:t>
-            </w:r>
-          </w:p>
-        </w:tc>
-        <w:tc>
-          <w:p>
-            <w:pPr>
-              <w:pStyle w:val="Compact"/>
-              <w:jc w:val="left"/>
-            </w:pPr>
-            <w:r>
-              <w:t xml:space="preserve">December 08 2020</w:t>
-            </w:r>
-          </w:p>
-        </w:tc>
-        <w:tc>
-          <w:p>
-            <w:pPr>
-              <w:pStyle w:val="Compact"/>
-              <w:jc w:val="right"/>
-            </w:pPr>
-            <w:r>
-              <w:t xml:space="preserve">1</w:t>
+              <w:t xml:space="preserve">March 03 2021</w:t>
+            </w:r>
+          </w:p>
+        </w:tc>
+        <w:tc>
+          <w:p>
+            <w:pPr>
+              <w:pStyle w:val="Compact"/>
+              <w:jc w:val="left"/>
+            </w:pPr>
+            <w:r>
+              <w:t xml:space="preserve">March 03 2021</w:t>
+            </w:r>
+          </w:p>
+        </w:tc>
+        <w:tc>
+          <w:p>
+            <w:pPr>
+              <w:pStyle w:val="Compact"/>
+              <w:jc w:val="left"/>
+            </w:pPr>
+            <w:r>
+              <w:t xml:space="preserve">March 03 2021</w:t>
+            </w:r>
+          </w:p>
+        </w:tc>
+        <w:tc>
+          <w:p>
+            <w:pPr>
+              <w:pStyle w:val="Compact"/>
+              <w:jc w:val="right"/>
+            </w:pPr>
+            <w:r>
+              <w:t xml:space="preserve">7</w:t>
             </w:r>
           </w:p>
         </w:tc>
@@ -29614,18 +29614,18 @@
     <w:tbl>
       <w:tblPr>
         <w:tblStyle w:val="Table"/>
-        <w:tblW w:type="pct" w:w="5000.0"/>
+        <w:tblW w:type="pct" w:w="4999.999999999999"/>
         <w:tblLook w:firstRow="1"/>
       </w:tblPr>
       <w:tblGrid>
-        <w:gridCol w:w="846"/>
-        <w:gridCol w:w="1027"/>
-        <w:gridCol w:w="1088"/>
-        <w:gridCol w:w="1088"/>
-        <w:gridCol w:w="1088"/>
-        <w:gridCol w:w="1027"/>
-        <w:gridCol w:w="1027"/>
-        <w:gridCol w:w="725"/>
+        <w:gridCol w:w="852"/>
+        <w:gridCol w:w="1035"/>
+        <w:gridCol w:w="1035"/>
+        <w:gridCol w:w="1096"/>
+        <w:gridCol w:w="1096"/>
+        <w:gridCol w:w="1035"/>
+        <w:gridCol w:w="1035"/>
+        <w:gridCol w:w="731"/>
       </w:tblGrid>
       <w:tr>
         <w:trPr>
@@ -30867,6 +30867,17 @@
               <w:jc w:val="left"/>
             </w:pPr>
             <w:r>
+              <w:t xml:space="preserve">January 20 2006</w:t>
+            </w:r>
+          </w:p>
+        </w:tc>
+        <w:tc>
+          <w:p>
+            <w:pPr>
+              <w:pStyle w:val="Compact"/>
+              <w:jc w:val="left"/>
+            </w:pPr>
+            <w:r>
               <w:t xml:space="preserve">May 01 2006</w:t>
             </w:r>
           </w:p>
@@ -30889,17 +30900,6 @@
               <w:jc w:val="left"/>
             </w:pPr>
             <w:r>
-              <w:t xml:space="preserve">September 14 2006</w:t>
-            </w:r>
-          </w:p>
-        </w:tc>
-        <w:tc>
-          <w:p>
-            <w:pPr>
-              <w:pStyle w:val="Compact"/>
-              <w:jc w:val="left"/>
-            </w:pPr>
-            <w:r>
               <w:t xml:space="preserve">November 15 2006</w:t>
             </w:r>
           </w:p>
@@ -30933,7 +30933,7 @@
               <w:jc w:val="right"/>
             </w:pPr>
             <w:r>
-              <w:t xml:space="preserve">39</w:t>
+              <w:t xml:space="preserve">40</w:t>
             </w:r>
           </w:p>
         </w:tc>
@@ -31159,7 +31159,7 @@
               <w:jc w:val="left"/>
             </w:pPr>
             <w:r>
-              <w:t xml:space="preserve">April 21 2009</w:t>
+              <w:t xml:space="preserve">April 20 2009</w:t>
             </w:r>
           </w:p>
         </w:tc>
@@ -31203,7 +31203,7 @@
               <w:jc w:val="right"/>
             </w:pPr>
             <w:r>
-              <w:t xml:space="preserve">372</w:t>
+              <w:t xml:space="preserve">373</w:t>
             </w:r>
           </w:p>
         </w:tc>
@@ -31317,7 +31317,7 @@
               <w:jc w:val="left"/>
             </w:pPr>
             <w:r>
-              <w:t xml:space="preserve">April 28 2011</w:t>
+              <w:t xml:space="preserve">April 06 2011</w:t>
             </w:r>
           </w:p>
         </w:tc>
@@ -31383,7 +31383,7 @@
               <w:jc w:val="right"/>
             </w:pPr>
             <w:r>
-              <w:t xml:space="preserve">78</w:t>
+              <w:t xml:space="preserve">79</w:t>
             </w:r>
           </w:p>
         </w:tc>
@@ -31473,7 +31473,7 @@
               <w:jc w:val="right"/>
             </w:pPr>
             <w:r>
-              <w:t xml:space="preserve">122</w:t>
+              <w:t xml:space="preserve">123</w:t>
             </w:r>
           </w:p>
         </w:tc>
@@ -31563,7 +31563,7 @@
               <w:jc w:val="right"/>
             </w:pPr>
             <w:r>
-              <w:t xml:space="preserve">8550</w:t>
+              <w:t xml:space="preserve">8565</w:t>
             </w:r>
           </w:p>
         </w:tc>
@@ -31631,29 +31631,29 @@
               <w:jc w:val="left"/>
             </w:pPr>
             <w:r>
-              <w:t xml:space="preserve">June 02 2014</w:t>
-            </w:r>
-          </w:p>
-        </w:tc>
-        <w:tc>
-          <w:p>
-            <w:pPr>
-              <w:pStyle w:val="Compact"/>
-              <w:jc w:val="left"/>
-            </w:pPr>
-            <w:r>
-              <w:t xml:space="preserve">December 01 2014</w:t>
-            </w:r>
-          </w:p>
-        </w:tc>
-        <w:tc>
-          <w:p>
-            <w:pPr>
-              <w:pStyle w:val="Compact"/>
-              <w:jc w:val="right"/>
-            </w:pPr>
-            <w:r>
-              <w:t xml:space="preserve">256</w:t>
+              <w:t xml:space="preserve">June 03 2014</w:t>
+            </w:r>
+          </w:p>
+        </w:tc>
+        <w:tc>
+          <w:p>
+            <w:pPr>
+              <w:pStyle w:val="Compact"/>
+              <w:jc w:val="left"/>
+            </w:pPr>
+            <w:r>
+              <w:t xml:space="preserve">December 09 2014</w:t>
+            </w:r>
+          </w:p>
+        </w:tc>
+        <w:tc>
+          <w:p>
+            <w:pPr>
+              <w:pStyle w:val="Compact"/>
+              <w:jc w:val="right"/>
+            </w:pPr>
+            <w:r>
+              <w:t xml:space="preserve">257</w:t>
             </w:r>
           </w:p>
         </w:tc>
@@ -31743,7 +31743,7 @@
               <w:jc w:val="right"/>
             </w:pPr>
             <w:r>
-              <w:t xml:space="preserve">121</w:t>
+              <w:t xml:space="preserve">128</w:t>
             </w:r>
           </w:p>
         </w:tc>
@@ -31767,29 +31767,40 @@
               <w:jc w:val="left"/>
             </w:pPr>
             <w:r>
-              <w:t xml:space="preserve">May 10 2016</w:t>
-            </w:r>
-          </w:p>
-        </w:tc>
-        <w:tc>
-          <w:p>
-            <w:pPr>
-              <w:pStyle w:val="Compact"/>
-              <w:jc w:val="left"/>
-            </w:pPr>
-            <w:r>
-              <w:t xml:space="preserve">May 10 2016</w:t>
-            </w:r>
-          </w:p>
-        </w:tc>
-        <w:tc>
-          <w:p>
-            <w:pPr>
-              <w:pStyle w:val="Compact"/>
-              <w:jc w:val="left"/>
-            </w:pPr>
-            <w:r>
-              <w:t xml:space="preserve">May 11 2016</w:t>
+              <w:t xml:space="preserve">May 04 2016</w:t>
+            </w:r>
+          </w:p>
+        </w:tc>
+        <w:tc>
+          <w:p>
+            <w:pPr>
+              <w:pStyle w:val="Compact"/>
+              <w:jc w:val="left"/>
+            </w:pPr>
+            <w:r>
+              <w:t xml:space="preserve">May 04 2016</w:t>
+            </w:r>
+          </w:p>
+        </w:tc>
+        <w:tc>
+          <w:p>
+            <w:pPr>
+              <w:pStyle w:val="Compact"/>
+              <w:jc w:val="left"/>
+            </w:pPr>
+            <w:r>
+              <w:t xml:space="preserve">May 04 2016</w:t>
+            </w:r>
+          </w:p>
+        </w:tc>
+        <w:tc>
+          <w:p>
+            <w:pPr>
+              <w:pStyle w:val="Compact"/>
+              <w:jc w:val="left"/>
+            </w:pPr>
+            <w:r>
+              <w:t xml:space="preserve">May 23 2016</w:t>
             </w:r>
           </w:p>
         </w:tc>
@@ -31819,21 +31830,10 @@
           <w:p>
             <w:pPr>
               <w:pStyle w:val="Compact"/>
-              <w:jc w:val="left"/>
-            </w:pPr>
-            <w:r>
-              <w:t xml:space="preserve">June 08 2016</w:t>
-            </w:r>
-          </w:p>
-        </w:tc>
-        <w:tc>
-          <w:p>
-            <w:pPr>
-              <w:pStyle w:val="Compact"/>
-              <w:jc w:val="right"/>
-            </w:pPr>
-            <w:r>
-              <w:t xml:space="preserve">16</w:t>
+              <w:jc w:val="right"/>
+            </w:pPr>
+            <w:r>
+              <w:t xml:space="preserve">21</w:t>
             </w:r>
           </w:p>
         </w:tc>
@@ -32013,7 +32013,7 @@
               <w:jc w:val="right"/>
             </w:pPr>
             <w:r>
-              <w:t xml:space="preserve">5</w:t>
+              <w:t xml:space="preserve">6</w:t>
             </w:r>
           </w:p>
         </w:tc>
@@ -32250,6 +32250,17 @@
               <w:jc w:val="left"/>
             </w:pPr>
             <w:r>
+              <w:t xml:space="preserve">May 05 2021</w:t>
+            </w:r>
+          </w:p>
+        </w:tc>
+        <w:tc>
+          <w:p>
+            <w:pPr>
+              <w:pStyle w:val="Compact"/>
+              <w:jc w:val="left"/>
+            </w:pPr>
+            <w:r>
               <w:t xml:space="preserve">May 19 2021</w:t>
             </w:r>
           </w:p>
@@ -32261,17 +32272,6 @@
               <w:jc w:val="left"/>
             </w:pPr>
             <w:r>
-              <w:t xml:space="preserve">May 19 2021</w:t>
-            </w:r>
-          </w:p>
-        </w:tc>
-        <w:tc>
-          <w:p>
-            <w:pPr>
-              <w:pStyle w:val="Compact"/>
-              <w:jc w:val="left"/>
-            </w:pPr>
-            <w:r>
               <w:t xml:space="preserve">June 19 2021</w:t>
             </w:r>
           </w:p>
@@ -32283,7 +32283,7 @@
               <w:jc w:val="right"/>
             </w:pPr>
             <w:r>
-              <w:t xml:space="preserve">3505</w:t>
+              <w:t xml:space="preserve">3794</w:t>
             </w:r>
           </w:p>
         </w:tc>
@@ -33989,7 +33989,7 @@
               <w:jc w:val="right"/>
             </w:pPr>
             <w:r>
-              <w:t xml:space="preserve">11819</w:t>
+              <w:t xml:space="preserve">11822</w:t>
             </w:r>
           </w:p>
         </w:tc>
@@ -34709,7 +34709,7 @@
               <w:jc w:val="right"/>
             </w:pPr>
             <w:r>
-              <w:t xml:space="preserve">3717</w:t>
+              <w:t xml:space="preserve">3727</w:t>
             </w:r>
           </w:p>
         </w:tc>

--- a/docs/Word_LongfinSmelt.docx
+++ b/docs/Word_LongfinSmelt.docx
@@ -428,234 +428,6 @@
         <w:rPr>
           <w:rStyle w:val="NormalTok"/>
         </w:rPr>
-        <w:t xml:space="preserve">(Count</w:t>
-      </w:r>
-      <w:r>
-        <w:rPr>
-          <w:rStyle w:val="SpecialCharTok"/>
-        </w:rPr>
-        <w:t xml:space="preserve">&gt;</w:t>
-      </w:r>
-      <w:r>
-        <w:rPr>
-          <w:rStyle w:val="DecValTok"/>
-        </w:rPr>
-        <w:t xml:space="preserve">0</w:t>
-      </w:r>
-      <w:r>
-        <w:rPr>
-          <w:rStyle w:val="NormalTok"/>
-        </w:rPr>
-        <w:t xml:space="preserve">)</w:t>
-      </w:r>
-      <w:r>
-        <w:br/>
-      </w:r>
-      <w:r>
-        <w:br/>
-      </w:r>
-      <w:r>
-        <w:rPr>
-          <w:rStyle w:val="CommentTok"/>
-        </w:rPr>
-        <w:t xml:space="preserve">#Change count to integer</w:t>
-      </w:r>
-      <w:r>
-        <w:br/>
-      </w:r>
-      <w:r>
-        <w:rPr>
-          <w:rStyle w:val="NormalTok"/>
-        </w:rPr>
-        <w:t xml:space="preserve">data_longfinsmelt</w:t>
-      </w:r>
-      <w:r>
-        <w:rPr>
-          <w:rStyle w:val="SpecialCharTok"/>
-        </w:rPr>
-        <w:t xml:space="preserve">$</w:t>
-      </w:r>
-      <w:r>
-        <w:rPr>
-          <w:rStyle w:val="NormalTok"/>
-        </w:rPr>
-        <w:t xml:space="preserve">Count</w:t>
-      </w:r>
-      <w:r>
-        <w:rPr>
-          <w:rStyle w:val="OtherTok"/>
-        </w:rPr>
-        <w:t xml:space="preserve">&lt;-</w:t>
-      </w:r>
-      <w:r>
-        <w:rPr>
-          <w:rStyle w:val="FunctionTok"/>
-        </w:rPr>
-        <w:t xml:space="preserve">as.integer</w:t>
-      </w:r>
-      <w:r>
-        <w:rPr>
-          <w:rStyle w:val="NormalTok"/>
-        </w:rPr>
-        <w:t xml:space="preserve">(data_longfinsmelt</w:t>
-      </w:r>
-      <w:r>
-        <w:rPr>
-          <w:rStyle w:val="SpecialCharTok"/>
-        </w:rPr>
-        <w:t xml:space="preserve">$</w:t>
-      </w:r>
-      <w:r>
-        <w:rPr>
-          <w:rStyle w:val="NormalTok"/>
-        </w:rPr>
-        <w:t xml:space="preserve">Count)</w:t>
-      </w:r>
-      <w:r>
-        <w:br/>
-      </w:r>
-      <w:r>
-        <w:br/>
-      </w:r>
-      <w:r>
-        <w:rPr>
-          <w:rStyle w:val="CommentTok"/>
-        </w:rPr>
-        <w:t xml:space="preserve">#Create long form, remove data prior to 1994</w:t>
-      </w:r>
-      <w:r>
-        <w:br/>
-      </w:r>
-      <w:r>
-        <w:rPr>
-          <w:rStyle w:val="NormalTok"/>
-        </w:rPr>
-        <w:t xml:space="preserve">data_longfinsmelt_long </w:t>
-      </w:r>
-      <w:r>
-        <w:rPr>
-          <w:rStyle w:val="OtherTok"/>
-        </w:rPr>
-        <w:t xml:space="preserve">&lt;-</w:t>
-      </w:r>
-      <w:r>
-        <w:rPr>
-          <w:rStyle w:val="NormalTok"/>
-        </w:rPr>
-        <w:t xml:space="preserve">data_longfinsmelt[</w:t>
-      </w:r>
-      <w:r>
-        <w:rPr>
-          <w:rStyle w:val="FunctionTok"/>
-        </w:rPr>
-        <w:t xml:space="preserve">rep</w:t>
-      </w:r>
-      <w:r>
-        <w:rPr>
-          <w:rStyle w:val="NormalTok"/>
-        </w:rPr>
-        <w:t xml:space="preserve">(</w:t>
-      </w:r>
-      <w:r>
-        <w:rPr>
-          <w:rStyle w:val="DecValTok"/>
-        </w:rPr>
-        <w:t xml:space="preserve">1</w:t>
-      </w:r>
-      <w:r>
-        <w:rPr>
-          <w:rStyle w:val="SpecialCharTok"/>
-        </w:rPr>
-        <w:t xml:space="preserve">:</w:t>
-      </w:r>
-      <w:r>
-        <w:rPr>
-          <w:rStyle w:val="FunctionTok"/>
-        </w:rPr>
-        <w:t xml:space="preserve">nrow</w:t>
-      </w:r>
-      <w:r>
-        <w:rPr>
-          <w:rStyle w:val="NormalTok"/>
-        </w:rPr>
-        <w:t xml:space="preserve">(data_longfinsmelt), data_longfinsmelt</w:t>
-      </w:r>
-      <w:r>
-        <w:rPr>
-          <w:rStyle w:val="SpecialCharTok"/>
-        </w:rPr>
-        <w:t xml:space="preserve">$</w:t>
-      </w:r>
-      <w:r>
-        <w:rPr>
-          <w:rStyle w:val="NormalTok"/>
-        </w:rPr>
-        <w:t xml:space="preserve">Count),] </w:t>
-      </w:r>
-      <w:r>
-        <w:rPr>
-          <w:rStyle w:val="SpecialCharTok"/>
-        </w:rPr>
-        <w:t xml:space="preserve">%&gt;%</w:t>
-      </w:r>
-      <w:r>
-        <w:rPr>
-          <w:rStyle w:val="NormalTok"/>
-        </w:rPr>
-        <w:t xml:space="preserve"> </w:t>
-      </w:r>
-      <w:r>
-        <w:rPr>
-          <w:rStyle w:val="FunctionTok"/>
-        </w:rPr>
-        <w:t xml:space="preserve">mutate</w:t>
-      </w:r>
-      <w:r>
-        <w:rPr>
-          <w:rStyle w:val="NormalTok"/>
-        </w:rPr>
-        <w:t xml:space="preserve">(</w:t>
-      </w:r>
-      <w:r>
-        <w:rPr>
-          <w:rStyle w:val="AttributeTok"/>
-        </w:rPr>
-        <w:t xml:space="preserve">Count=</w:t>
-      </w:r>
-      <w:r>
-        <w:rPr>
-          <w:rStyle w:val="DecValTok"/>
-        </w:rPr>
-        <w:t xml:space="preserve">1</w:t>
-      </w:r>
-      <w:r>
-        <w:rPr>
-          <w:rStyle w:val="NormalTok"/>
-        </w:rPr>
-        <w:t xml:space="preserve">) </w:t>
-      </w:r>
-      <w:r>
-        <w:rPr>
-          <w:rStyle w:val="SpecialCharTok"/>
-        </w:rPr>
-        <w:t xml:space="preserve">%&gt;%</w:t>
-      </w:r>
-      <w:r>
-        <w:rPr>
-          <w:rStyle w:val="NormalTok"/>
-        </w:rPr>
-        <w:t xml:space="preserve"> </w:t>
-      </w:r>
-      <w:r>
-        <w:rPr>
-          <w:rStyle w:val="FunctionTok"/>
-        </w:rPr>
-        <w:t xml:space="preserve">filter</w:t>
-      </w:r>
-      <w:r>
-        <w:rPr>
-          <w:rStyle w:val="NormalTok"/>
-        </w:rPr>
         <w:t xml:space="preserve">(</w:t>
       </w:r>
       <w:r>
@@ -719,7 +491,7 @@
         <w:rPr>
           <w:rStyle w:val="NormalTok"/>
         </w:rPr>
-        <w:t xml:space="preserve">data_longfinsmelt_long </w:t>
+        <w:t xml:space="preserve">data_longfinsmelt </w:t>
       </w:r>
       <w:r>
         <w:rPr>
@@ -850,7 +622,7 @@
         <w:rPr>
           <w:rStyle w:val="VerbatimChar"/>
         </w:rPr>
-        <w:t xml:space="preserve">## 1 20mm      1995-04-27 00:00:00 2021-06-30 00:00:00</w:t>
+        <w:t xml:space="preserve">## 1 20mm      1995-04-24 00:00:00 2021-07-16 00:00:00</w:t>
       </w:r>
       <w:r>
         <w:br/>
@@ -859,7 +631,7 @@
         <w:rPr>
           <w:rStyle w:val="VerbatimChar"/>
         </w:rPr>
-        <w:t xml:space="preserve">## 2 Bay Study 1994-02-02 00:00:00 2020-11-12 00:00:00</w:t>
+        <w:t xml:space="preserve">## 2 Bay Study 1994-02-02 00:00:00 2020-12-01 00:00:00</w:t>
       </w:r>
       <w:r>
         <w:br/>
@@ -868,7 +640,7 @@
         <w:rPr>
           <w:rStyle w:val="VerbatimChar"/>
         </w:rPr>
-        <w:t xml:space="preserve">## 3 DJFMP     1994-01-03 00:00:00 2020-12-27 00:00:00</w:t>
+        <w:t xml:space="preserve">## 3 DJFMP     1994-01-03 00:00:00 2020-12-31 00:00:00</w:t>
       </w:r>
       <w:r>
         <w:br/>
@@ -877,7 +649,7 @@
         <w:rPr>
           <w:rStyle w:val="VerbatimChar"/>
         </w:rPr>
-        <w:t xml:space="preserve">## 4 EDSM      2017-01-06 00:00:00 2021-03-24 00:00:00</w:t>
+        <w:t xml:space="preserve">## 4 EDSM      2016-12-15 00:00:00 2021-03-25 00:00:00</w:t>
       </w:r>
       <w:r>
         <w:br/>
@@ -886,7 +658,7 @@
         <w:rPr>
           <w:rStyle w:val="VerbatimChar"/>
         </w:rPr>
-        <w:t xml:space="preserve">## 5 FMWT      1994-01-10 00:00:00 2020-12-08 00:00:00</w:t>
+        <w:t xml:space="preserve">## 5 FMWT      1994-01-10 00:00:00 2020-12-15 00:00:00</w:t>
       </w:r>
       <w:r>
         <w:br/>
@@ -895,7 +667,7 @@
         <w:rPr>
           <w:rStyle w:val="VerbatimChar"/>
         </w:rPr>
-        <w:t xml:space="preserve">## 6 SKT       2002-01-08 00:00:00 2021-04-29 00:00:00</w:t>
+        <w:t xml:space="preserve">## 6 SKT       2002-01-07 00:00:00 2021-04-29 00:00:00</w:t>
       </w:r>
       <w:r>
         <w:br/>
@@ -913,7 +685,7 @@
         <w:rPr>
           <w:rStyle w:val="VerbatimChar"/>
         </w:rPr>
-        <w:t xml:space="preserve">## 8 STN       1994-06-15 00:00:00 2021-07-07 00:00:00</w:t>
+        <w:t xml:space="preserve">## 8 STN       1994-06-15 00:00:00 2021-08-19 00:00:00</w:t>
       </w:r>
       <w:r>
         <w:br/>
@@ -922,7 +694,264 @@
         <w:rPr>
           <w:rStyle w:val="VerbatimChar"/>
         </w:rPr>
-        <w:t xml:space="preserve">## 9 Suisun    1994-02-10 00:00:00 2021-09-23 00:00:00</w:t>
+        <w:t xml:space="preserve">## 9 Suisun    1994-01-06 00:00:00 2021-09-23 00:00:00</w:t>
+      </w:r>
+    </w:p>
+    <w:p>
+      <w:pPr>
+        <w:pStyle w:val="SourceCode"/>
+      </w:pPr>
+      <w:r>
+        <w:rPr>
+          <w:rStyle w:val="CommentTok"/>
+        </w:rPr>
+        <w:t xml:space="preserve">#Change count to integer</w:t>
+      </w:r>
+      <w:r>
+        <w:br/>
+      </w:r>
+      <w:r>
+        <w:rPr>
+          <w:rStyle w:val="NormalTok"/>
+        </w:rPr>
+        <w:t xml:space="preserve">data_longfinsmelt</w:t>
+      </w:r>
+      <w:r>
+        <w:rPr>
+          <w:rStyle w:val="SpecialCharTok"/>
+        </w:rPr>
+        <w:t xml:space="preserve">$</w:t>
+      </w:r>
+      <w:r>
+        <w:rPr>
+          <w:rStyle w:val="NormalTok"/>
+        </w:rPr>
+        <w:t xml:space="preserve">Count</w:t>
+      </w:r>
+      <w:r>
+        <w:rPr>
+          <w:rStyle w:val="OtherTok"/>
+        </w:rPr>
+        <w:t xml:space="preserve">&lt;-</w:t>
+      </w:r>
+      <w:r>
+        <w:rPr>
+          <w:rStyle w:val="FunctionTok"/>
+        </w:rPr>
+        <w:t xml:space="preserve">as.integer</w:t>
+      </w:r>
+      <w:r>
+        <w:rPr>
+          <w:rStyle w:val="NormalTok"/>
+        </w:rPr>
+        <w:t xml:space="preserve">(data_longfinsmelt</w:t>
+      </w:r>
+      <w:r>
+        <w:rPr>
+          <w:rStyle w:val="SpecialCharTok"/>
+        </w:rPr>
+        <w:t xml:space="preserve">$</w:t>
+      </w:r>
+      <w:r>
+        <w:rPr>
+          <w:rStyle w:val="NormalTok"/>
+        </w:rPr>
+        <w:t xml:space="preserve">Count)</w:t>
+      </w:r>
+      <w:r>
+        <w:br/>
+      </w:r>
+      <w:r>
+        <w:rPr>
+          <w:rStyle w:val="CommentTok"/>
+        </w:rPr>
+        <w:t xml:space="preserve">#Remove zero catch data</w:t>
+      </w:r>
+      <w:r>
+        <w:br/>
+      </w:r>
+      <w:r>
+        <w:rPr>
+          <w:rStyle w:val="NormalTok"/>
+        </w:rPr>
+        <w:t xml:space="preserve">data_longfinsmelt</w:t>
+      </w:r>
+      <w:r>
+        <w:rPr>
+          <w:rStyle w:val="OtherTok"/>
+        </w:rPr>
+        <w:t xml:space="preserve">&lt;-</w:t>
+      </w:r>
+      <w:r>
+        <w:rPr>
+          <w:rStyle w:val="NormalTok"/>
+        </w:rPr>
+        <w:t xml:space="preserve"> data_longfinsmelt</w:t>
+      </w:r>
+      <w:r>
+        <w:rPr>
+          <w:rStyle w:val="SpecialCharTok"/>
+        </w:rPr>
+        <w:t xml:space="preserve">%&gt;%</w:t>
+      </w:r>
+      <w:r>
+        <w:rPr>
+          <w:rStyle w:val="NormalTok"/>
+        </w:rPr>
+        <w:t xml:space="preserve"> </w:t>
+      </w:r>
+      <w:r>
+        <w:rPr>
+          <w:rStyle w:val="FunctionTok"/>
+        </w:rPr>
+        <w:t xml:space="preserve">filter</w:t>
+      </w:r>
+      <w:r>
+        <w:rPr>
+          <w:rStyle w:val="NormalTok"/>
+        </w:rPr>
+        <w:t xml:space="preserve">(Count</w:t>
+      </w:r>
+      <w:r>
+        <w:rPr>
+          <w:rStyle w:val="SpecialCharTok"/>
+        </w:rPr>
+        <w:t xml:space="preserve">&gt;</w:t>
+      </w:r>
+      <w:r>
+        <w:rPr>
+          <w:rStyle w:val="DecValTok"/>
+        </w:rPr>
+        <w:t xml:space="preserve">0</w:t>
+      </w:r>
+      <w:r>
+        <w:rPr>
+          <w:rStyle w:val="NormalTok"/>
+        </w:rPr>
+        <w:t xml:space="preserve">)</w:t>
+      </w:r>
+      <w:r>
+        <w:br/>
+      </w:r>
+      <w:r>
+        <w:br/>
+      </w:r>
+      <w:r>
+        <w:rPr>
+          <w:rStyle w:val="CommentTok"/>
+        </w:rPr>
+        <w:t xml:space="preserve">#Create long form, remove data prior to 1994</w:t>
+      </w:r>
+      <w:r>
+        <w:br/>
+      </w:r>
+      <w:r>
+        <w:rPr>
+          <w:rStyle w:val="NormalTok"/>
+        </w:rPr>
+        <w:t xml:space="preserve">data_longfinsmelt_long </w:t>
+      </w:r>
+      <w:r>
+        <w:rPr>
+          <w:rStyle w:val="OtherTok"/>
+        </w:rPr>
+        <w:t xml:space="preserve">&lt;-</w:t>
+      </w:r>
+      <w:r>
+        <w:rPr>
+          <w:rStyle w:val="NormalTok"/>
+        </w:rPr>
+        <w:t xml:space="preserve">data_longfinsmelt[</w:t>
+      </w:r>
+      <w:r>
+        <w:rPr>
+          <w:rStyle w:val="FunctionTok"/>
+        </w:rPr>
+        <w:t xml:space="preserve">rep</w:t>
+      </w:r>
+      <w:r>
+        <w:rPr>
+          <w:rStyle w:val="NormalTok"/>
+        </w:rPr>
+        <w:t xml:space="preserve">(</w:t>
+      </w:r>
+      <w:r>
+        <w:rPr>
+          <w:rStyle w:val="DecValTok"/>
+        </w:rPr>
+        <w:t xml:space="preserve">1</w:t>
+      </w:r>
+      <w:r>
+        <w:rPr>
+          <w:rStyle w:val="SpecialCharTok"/>
+        </w:rPr>
+        <w:t xml:space="preserve">:</w:t>
+      </w:r>
+      <w:r>
+        <w:rPr>
+          <w:rStyle w:val="FunctionTok"/>
+        </w:rPr>
+        <w:t xml:space="preserve">nrow</w:t>
+      </w:r>
+      <w:r>
+        <w:rPr>
+          <w:rStyle w:val="NormalTok"/>
+        </w:rPr>
+        <w:t xml:space="preserve">(data_longfinsmelt), data_longfinsmelt</w:t>
+      </w:r>
+      <w:r>
+        <w:rPr>
+          <w:rStyle w:val="SpecialCharTok"/>
+        </w:rPr>
+        <w:t xml:space="preserve">$</w:t>
+      </w:r>
+      <w:r>
+        <w:rPr>
+          <w:rStyle w:val="NormalTok"/>
+        </w:rPr>
+        <w:t xml:space="preserve">Count),] </w:t>
+      </w:r>
+      <w:r>
+        <w:rPr>
+          <w:rStyle w:val="SpecialCharTok"/>
+        </w:rPr>
+        <w:t xml:space="preserve">%&gt;%</w:t>
+      </w:r>
+      <w:r>
+        <w:rPr>
+          <w:rStyle w:val="NormalTok"/>
+        </w:rPr>
+        <w:t xml:space="preserve"> </w:t>
+      </w:r>
+      <w:r>
+        <w:rPr>
+          <w:rStyle w:val="FunctionTok"/>
+        </w:rPr>
+        <w:t xml:space="preserve">mutate</w:t>
+      </w:r>
+      <w:r>
+        <w:rPr>
+          <w:rStyle w:val="NormalTok"/>
+        </w:rPr>
+        <w:t xml:space="preserve">(</w:t>
+      </w:r>
+      <w:r>
+        <w:rPr>
+          <w:rStyle w:val="AttributeTok"/>
+        </w:rPr>
+        <w:t xml:space="preserve">Count=</w:t>
+      </w:r>
+      <w:r>
+        <w:rPr>
+          <w:rStyle w:val="DecValTok"/>
+        </w:rPr>
+        <w:t xml:space="preserve">1</w:t>
+      </w:r>
+      <w:r>
+        <w:rPr>
+          <w:rStyle w:val="NormalTok"/>
+        </w:rPr>
+        <w:t xml:space="preserve">) </w:t>
       </w:r>
     </w:p>
     <w:bookmarkEnd w:id="20"/>
